--- a/USNStart - Rapport.docx
+++ b/USNStart - Rapport.docx
@@ -198,16 +198,7 @@
                 <w:rPr>
                   <w:rFonts w:ascii="Cambria Math" w:hAnsi="Cambria Math" w:cstheme="majorHAnsi"/>
                 </w:rPr>
-                <m:t>Prosjektoppgave</m:t>
-              </m:r>
-              <m:r>
-                <m:rPr>
-                  <m:nor/>
-                </m:rPr>
-                <w:rPr>
-                  <w:rFonts w:ascii="Cambria Math" w:hAnsi="Cambria Math" w:cstheme="majorHAnsi"/>
-                </w:rPr>
-                <m:t xml:space="preserve"> - Uke 18, 2024</m:t>
+                <m:t>Prosjektoppgave - Uke 18, 2024</m:t>
               </m:r>
             </m:oMath>
           </m:oMathPara>
@@ -231,16 +222,7 @@
                 <w:rPr>
                   <w:rFonts w:ascii="Cambria Math" w:hAnsi="Cambria Math" w:cstheme="majorHAnsi"/>
                 </w:rPr>
-                <m:t>Praktisk Prosjektarbeid - PRO1000</m:t>
-              </m:r>
-              <m:r>
-                <m:rPr>
-                  <m:nor/>
-                </m:rPr>
-                <w:rPr>
-                  <w:rFonts w:ascii="Cambria Math" w:hAnsi="Cambria Math" w:cstheme="majorHAnsi"/>
-                </w:rPr>
-                <m:t xml:space="preserve"> </m:t>
+                <m:t xml:space="preserve">Praktisk Prosjektarbeid - PRO1000 </m:t>
               </m:r>
             </m:oMath>
           </m:oMathPara>
@@ -656,15 +638,37 @@
               <w:rFonts w:asciiTheme="majorHAnsi" w:hAnsiTheme="majorHAnsi" w:cstheme="majorHAnsi"/>
               <w:sz w:val="56"/>
               <w:szCs w:val="56"/>
+              <w:lang w:val="en-US"/>
             </w:rPr>
           </w:pPr>
+          <w:proofErr w:type="spellStart"/>
           <w:r>
             <w:rPr>
               <w:rFonts w:asciiTheme="majorHAnsi" w:hAnsiTheme="majorHAnsi" w:cstheme="majorHAnsi"/>
               <w:sz w:val="56"/>
               <w:szCs w:val="56"/>
-            </w:rPr>
-            <w:t>USNStart Coworking Space</w:t>
+              <w:lang w:val="en-US"/>
+            </w:rPr>
+            <w:t>USNStart</w:t>
+          </w:r>
+          <w:proofErr w:type="spellEnd"/>
+          <w:r>
+            <w:rPr>
+              <w:rFonts w:asciiTheme="majorHAnsi" w:hAnsiTheme="majorHAnsi" w:cstheme="majorHAnsi"/>
+              <w:sz w:val="56"/>
+              <w:szCs w:val="56"/>
+              <w:lang w:val="en-US"/>
+            </w:rPr>
+            <w:t xml:space="preserve"> Coworking Space</w:t>
+          </w:r>
+          <w:r>
+            <w:rPr>
+              <w:rFonts w:asciiTheme="majorHAnsi" w:hAnsiTheme="majorHAnsi" w:cstheme="majorHAnsi"/>
+              <w:sz w:val="56"/>
+              <w:szCs w:val="56"/>
+              <w:lang w:val="en-US"/>
+            </w:rPr>
+            <w:t>!</w:t>
           </w:r>
         </w:p>
         <w:p>
@@ -674,24 +678,55 @@
               <w:rFonts w:asciiTheme="majorHAnsi" w:hAnsiTheme="majorHAnsi" w:cstheme="majorHAnsi"/>
               <w:sz w:val="28"/>
               <w:szCs w:val="28"/>
+              <w:lang w:val="en-US"/>
             </w:rPr>
           </w:pPr>
+          <w:proofErr w:type="spellStart"/>
           <w:r>
             <w:rPr>
               <w:rFonts w:asciiTheme="majorHAnsi" w:hAnsiTheme="majorHAnsi" w:cstheme="majorHAnsi"/>
               <w:sz w:val="28"/>
               <w:szCs w:val="28"/>
-            </w:rPr>
-            <w:t>USNStart Landing Page</w:t>
+              <w:lang w:val="en-US"/>
+            </w:rPr>
+            <w:t>USNStart</w:t>
+          </w:r>
+          <w:proofErr w:type="spellEnd"/>
+          <w:r>
+            <w:rPr>
+              <w:rFonts w:asciiTheme="majorHAnsi" w:hAnsiTheme="majorHAnsi" w:cstheme="majorHAnsi"/>
+              <w:sz w:val="28"/>
+              <w:szCs w:val="28"/>
+              <w:lang w:val="en-US"/>
+            </w:rPr>
+            <w:t xml:space="preserve"> Landing Page</w:t>
           </w:r>
         </w:p>
-        <w:p/>
-        <w:p/>
+        <w:p>
+          <w:pPr>
+            <w:rPr>
+              <w:lang w:val="en-US"/>
+            </w:rPr>
+          </w:pPr>
+        </w:p>
+        <w:p>
+          <w:pPr>
+            <w:rPr>
+              <w:lang w:val="en-US"/>
+            </w:rPr>
+          </w:pPr>
+        </w:p>
         <w:p>
           <w:pPr>
             <w:spacing w:after="160" w:line="259" w:lineRule="auto"/>
+            <w:rPr>
+              <w:lang w:val="en-US"/>
+            </w:rPr>
           </w:pPr>
           <w:r>
+            <w:rPr>
+              <w:lang w:val="en-US"/>
+            </w:rPr>
             <w:br w:type="page"/>
           </w:r>
         </w:p>
@@ -4306,44 +4341,6 @@
 </file>
 
 <file path=customXml/item1.xml><?xml version="1.0" encoding="utf-8"?>
-<root>
-  <title/>
-  <forfatternavn/>
-</root>
-</file>
-
-<file path=customXml/item2.xml><?xml version="1.0" encoding="utf-8"?>
-<b:Sources xmlns:b="http://schemas.openxmlformats.org/officeDocument/2006/bibliography" xmlns="http://schemas.openxmlformats.org/officeDocument/2006/bibliography" SelectedStyle="\APASixthEditionOfficeOnline.xsl" StyleName="APA" Version="6"/>
-</file>
-
-<file path=customXml/item3.xml><?xml version="1.0" encoding="utf-8"?>
-<?mso-contentType ?>
-<FormTemplates xmlns="http://schemas.microsoft.com/sharepoint/v3/contenttype/forms">
-  <Display>DocumentLibraryForm</Display>
-  <Edit>DocumentLibraryForm</Edit>
-  <New>DocumentLibraryForm</New>
-</FormTemplates>
-</file>
-
-<file path=customXml/item4.xml><?xml version="1.0" encoding="utf-8"?>
-<p:properties xmlns:p="http://schemas.microsoft.com/office/2006/metadata/properties" xmlns:xsi="http://www.w3.org/2001/XMLSchema-instance" xmlns:pc="http://schemas.microsoft.com/office/infopath/2007/PartnerControls">
-  <documentManagement>
-    <TaxCatchAll xmlns="66723462-2dc5-4c5a-aa1b-5cb24153de35" xsi:nil="true"/>
-    <lcf76f155ced4ddcb4097134ff3c332f xmlns="8850eb10-d649-467d-b1dd-97d988e6db79">
-      <Terms xmlns="http://schemas.microsoft.com/office/infopath/2007/PartnerControls"/>
-    </lcf76f155ced4ddcb4097134ff3c332f>
-    <Hvem xmlns="8850eb10-d649-467d-b1dd-97d988e6db79">
-      <UserInfo>
-        <DisplayName/>
-        <AccountId xsi:nil="true"/>
-        <AccountType/>
-      </UserInfo>
-    </Hvem>
-  </documentManagement>
-</p:properties>
-</file>
-
-<file path=customXml/item5.xml><?xml version="1.0" encoding="utf-8"?>
 <ct:contentTypeSchema xmlns:ct="http://schemas.microsoft.com/office/2006/metadata/contentType" xmlns:ma="http://schemas.microsoft.com/office/2006/metadata/properties/metaAttributes" ct:_="" ma:_="" ma:contentTypeName="Dokument" ma:contentTypeID="0x010100542D68B73D63E04DAD6A75F73B258B6F" ma:contentTypeVersion="18" ma:contentTypeDescription="Opprett et nytt dokument." ma:contentTypeScope="" ma:versionID="2e7bfae316512bf3aa2bc76ce71697fa">
   <xsd:schema xmlns:xsd="http://www.w3.org/2001/XMLSchema" xmlns:xs="http://www.w3.org/2001/XMLSchema" xmlns:p="http://schemas.microsoft.com/office/2006/metadata/properties" xmlns:ns2="8850eb10-d649-467d-b1dd-97d988e6db79" xmlns:ns3="66723462-2dc5-4c5a-aa1b-5cb24153de35" targetNamespace="http://schemas.microsoft.com/office/2006/metadata/properties" ma:root="true" ma:fieldsID="e230f4ff2ed2c7d9a944969e33535601" ns2:_="" ns3:_="">
     <xsd:import namespace="8850eb10-d649-467d-b1dd-97d988e6db79"/>
@@ -4612,40 +4609,45 @@
 </ct:contentTypeSchema>
 </file>
 
-<file path=customXml/itemProps1.xml><?xml version="1.0" encoding="utf-8"?>
-<ds:datastoreItem xmlns:ds="http://schemas.openxmlformats.org/officeDocument/2006/customXml" ds:itemID="{0AE3DB6D-AF43-42D4-A37B-3233F98FDBB9}">
-  <ds:schemaRefs/>
-</ds:datastoreItem>
+<file path=customXml/item2.xml><?xml version="1.0" encoding="utf-8"?>
+<p:properties xmlns:p="http://schemas.microsoft.com/office/2006/metadata/properties" xmlns:xsi="http://www.w3.org/2001/XMLSchema-instance" xmlns:pc="http://schemas.microsoft.com/office/infopath/2007/PartnerControls">
+  <documentManagement>
+    <TaxCatchAll xmlns="66723462-2dc5-4c5a-aa1b-5cb24153de35" xsi:nil="true"/>
+    <lcf76f155ced4ddcb4097134ff3c332f xmlns="8850eb10-d649-467d-b1dd-97d988e6db79">
+      <Terms xmlns="http://schemas.microsoft.com/office/infopath/2007/PartnerControls"/>
+    </lcf76f155ced4ddcb4097134ff3c332f>
+    <Hvem xmlns="8850eb10-d649-467d-b1dd-97d988e6db79">
+      <UserInfo>
+        <DisplayName/>
+        <AccountId xsi:nil="true"/>
+        <AccountType/>
+      </UserInfo>
+    </Hvem>
+  </documentManagement>
+</p:properties>
 </file>
 
-<file path=customXml/itemProps2.xml><?xml version="1.0" encoding="utf-8"?>
-<ds:datastoreItem xmlns:ds="http://schemas.openxmlformats.org/officeDocument/2006/customXml" ds:itemID="{DC92F9EE-BBE5-4736-AAAA-7C361AF0B722}">
-  <ds:schemaRefs>
-    <ds:schemaRef ds:uri="http://schemas.openxmlformats.org/officeDocument/2006/bibliography"/>
-  </ds:schemaRefs>
-</ds:datastoreItem>
+<file path=customXml/item3.xml><?xml version="1.0" encoding="utf-8"?>
+<?mso-contentType ?>
+<FormTemplates xmlns="http://schemas.microsoft.com/sharepoint/v3/contenttype/forms">
+  <Display>DocumentLibraryForm</Display>
+  <Edit>DocumentLibraryForm</Edit>
+  <New>DocumentLibraryForm</New>
+</FormTemplates>
 </file>
 
-<file path=customXml/itemProps3.xml><?xml version="1.0" encoding="utf-8"?>
-<ds:datastoreItem xmlns:ds="http://schemas.openxmlformats.org/officeDocument/2006/customXml" ds:itemID="{A3CF380C-CA59-4580-9AD1-C69AB775B169}">
-  <ds:schemaRefs>
-    <ds:schemaRef ds:uri="http://schemas.microsoft.com/sharepoint/v3/contenttype/forms"/>
-  </ds:schemaRefs>
-</ds:datastoreItem>
+<file path=customXml/item4.xml><?xml version="1.0" encoding="utf-8"?>
+<b:Sources xmlns:b="http://schemas.openxmlformats.org/officeDocument/2006/bibliography" xmlns="http://schemas.openxmlformats.org/officeDocument/2006/bibliography" SelectedStyle="\APASixthEditionOfficeOnline.xsl" StyleName="APA" Version="6"/>
 </file>
 
-<file path=customXml/itemProps4.xml><?xml version="1.0" encoding="utf-8"?>
-<ds:datastoreItem xmlns:ds="http://schemas.openxmlformats.org/officeDocument/2006/customXml" ds:itemID="{DF9334C0-82E1-4EE0-9B8B-7DF9828BF761}">
-  <ds:schemaRefs>
-    <ds:schemaRef ds:uri="http://schemas.microsoft.com/office/2006/metadata/properties"/>
-    <ds:schemaRef ds:uri="http://schemas.microsoft.com/office/infopath/2007/PartnerControls"/>
-    <ds:schemaRef ds:uri="66723462-2dc5-4c5a-aa1b-5cb24153de35"/>
-    <ds:schemaRef ds:uri="8850eb10-d649-467d-b1dd-97d988e6db79"/>
-  </ds:schemaRefs>
-</ds:datastoreItem>
+<file path=customXml/item5.xml><?xml version="1.0" encoding="utf-8"?>
+<root>
+  <title/>
+  <forfatternavn/>
+</root>
 </file>
 
-<file path=customXml/itemProps5.xml><?xml version="1.0" encoding="utf-8"?>
+<file path=customXml/itemProps1.xml><?xml version="1.0" encoding="utf-8"?>
 <ds:datastoreItem xmlns:ds="http://schemas.openxmlformats.org/officeDocument/2006/customXml" ds:itemID="{84D8EEA5-95A4-4E0D-B0DE-836A38F5D1F6}">
   <ds:schemaRefs>
     <ds:schemaRef ds:uri="http://schemas.microsoft.com/office/2006/metadata/contentType"/>
@@ -4662,4 +4664,37 @@
     <ds:schemaRef ds:uri="http://schemas.microsoft.com/internal/obd"/>
   </ds:schemaRefs>
 </ds:datastoreItem>
+</file>
+
+<file path=customXml/itemProps2.xml><?xml version="1.0" encoding="utf-8"?>
+<ds:datastoreItem xmlns:ds="http://schemas.openxmlformats.org/officeDocument/2006/customXml" ds:itemID="{DF9334C0-82E1-4EE0-9B8B-7DF9828BF761}">
+  <ds:schemaRefs>
+    <ds:schemaRef ds:uri="http://schemas.microsoft.com/office/2006/metadata/properties"/>
+    <ds:schemaRef ds:uri="http://schemas.microsoft.com/office/infopath/2007/PartnerControls"/>
+    <ds:schemaRef ds:uri="66723462-2dc5-4c5a-aa1b-5cb24153de35"/>
+    <ds:schemaRef ds:uri="8850eb10-d649-467d-b1dd-97d988e6db79"/>
+  </ds:schemaRefs>
+</ds:datastoreItem>
+</file>
+
+<file path=customXml/itemProps3.xml><?xml version="1.0" encoding="utf-8"?>
+<ds:datastoreItem xmlns:ds="http://schemas.openxmlformats.org/officeDocument/2006/customXml" ds:itemID="{A3CF380C-CA59-4580-9AD1-C69AB775B169}">
+  <ds:schemaRefs>
+    <ds:schemaRef ds:uri="http://schemas.microsoft.com/sharepoint/v3/contenttype/forms"/>
+  </ds:schemaRefs>
+</ds:datastoreItem>
+</file>
+
+<file path=customXml/itemProps4.xml><?xml version="1.0" encoding="utf-8"?>
+<ds:datastoreItem xmlns:ds="http://schemas.openxmlformats.org/officeDocument/2006/customXml" ds:itemID="{DC92F9EE-BBE5-4736-AAAA-7C361AF0B722}">
+  <ds:schemaRefs>
+    <ds:schemaRef ds:uri="http://schemas.openxmlformats.org/officeDocument/2006/bibliography"/>
+  </ds:schemaRefs>
+</ds:datastoreItem>
+</file>
+
+<file path=customXml/itemProps5.xml><?xml version="1.0" encoding="utf-8"?>
+<ds:datastoreItem xmlns:ds="http://schemas.openxmlformats.org/officeDocument/2006/customXml" ds:itemID="{0AE3DB6D-AF43-42D4-A37B-3233F98FDBB9}">
+  <ds:schemaRefs/>
+</ds:datastoreItem>
 </file>
--- a/USNStart - Rapport.docx
+++ b/USNStart - Rapport.docx
@@ -700,6 +700,15 @@
               <w:lang w:val="en-US"/>
             </w:rPr>
             <w:t xml:space="preserve"> Landing Page</w:t>
+          </w:r>
+          <w:r>
+            <w:rPr>
+              <w:rFonts w:asciiTheme="majorHAnsi" w:hAnsiTheme="majorHAnsi" w:cstheme="majorHAnsi"/>
+              <w:sz w:val="28"/>
+              <w:szCs w:val="28"/>
+              <w:lang w:val="en-US"/>
+            </w:rPr>
+            <w:t xml:space="preserve"> Test</w:t>
           </w:r>
         </w:p>
         <w:p>
@@ -4341,6 +4350,33 @@
 </file>
 
 <file path=customXml/item1.xml><?xml version="1.0" encoding="utf-8"?>
+<?mso-contentType ?>
+<FormTemplates xmlns="http://schemas.microsoft.com/sharepoint/v3/contenttype/forms">
+  <Display>DocumentLibraryForm</Display>
+  <Edit>DocumentLibraryForm</Edit>
+  <New>DocumentLibraryForm</New>
+</FormTemplates>
+</file>
+
+<file path=customXml/item2.xml><?xml version="1.0" encoding="utf-8"?>
+<p:properties xmlns:p="http://schemas.microsoft.com/office/2006/metadata/properties" xmlns:xsi="http://www.w3.org/2001/XMLSchema-instance" xmlns:pc="http://schemas.microsoft.com/office/infopath/2007/PartnerControls">
+  <documentManagement>
+    <TaxCatchAll xmlns="66723462-2dc5-4c5a-aa1b-5cb24153de35" xsi:nil="true"/>
+    <lcf76f155ced4ddcb4097134ff3c332f xmlns="8850eb10-d649-467d-b1dd-97d988e6db79">
+      <Terms xmlns="http://schemas.microsoft.com/office/infopath/2007/PartnerControls"/>
+    </lcf76f155ced4ddcb4097134ff3c332f>
+    <Hvem xmlns="8850eb10-d649-467d-b1dd-97d988e6db79">
+      <UserInfo>
+        <DisplayName/>
+        <AccountId xsi:nil="true"/>
+        <AccountType/>
+      </UserInfo>
+    </Hvem>
+  </documentManagement>
+</p:properties>
+</file>
+
+<file path=customXml/item3.xml><?xml version="1.0" encoding="utf-8"?>
 <ct:contentTypeSchema xmlns:ct="http://schemas.microsoft.com/office/2006/metadata/contentType" xmlns:ma="http://schemas.microsoft.com/office/2006/metadata/properties/metaAttributes" ct:_="" ma:_="" ma:contentTypeName="Dokument" ma:contentTypeID="0x010100542D68B73D63E04DAD6A75F73B258B6F" ma:contentTypeVersion="18" ma:contentTypeDescription="Opprett et nytt dokument." ma:contentTypeScope="" ma:versionID="2e7bfae316512bf3aa2bc76ce71697fa">
   <xsd:schema xmlns:xsd="http://www.w3.org/2001/XMLSchema" xmlns:xs="http://www.w3.org/2001/XMLSchema" xmlns:p="http://schemas.microsoft.com/office/2006/metadata/properties" xmlns:ns2="8850eb10-d649-467d-b1dd-97d988e6db79" xmlns:ns3="66723462-2dc5-4c5a-aa1b-5cb24153de35" targetNamespace="http://schemas.microsoft.com/office/2006/metadata/properties" ma:root="true" ma:fieldsID="e230f4ff2ed2c7d9a944969e33535601" ns2:_="" ns3:_="">
     <xsd:import namespace="8850eb10-d649-467d-b1dd-97d988e6db79"/>
@@ -4609,45 +4645,37 @@
 </ct:contentTypeSchema>
 </file>
 
-<file path=customXml/item2.xml><?xml version="1.0" encoding="utf-8"?>
-<p:properties xmlns:p="http://schemas.microsoft.com/office/2006/metadata/properties" xmlns:xsi="http://www.w3.org/2001/XMLSchema-instance" xmlns:pc="http://schemas.microsoft.com/office/infopath/2007/PartnerControls">
-  <documentManagement>
-    <TaxCatchAll xmlns="66723462-2dc5-4c5a-aa1b-5cb24153de35" xsi:nil="true"/>
-    <lcf76f155ced4ddcb4097134ff3c332f xmlns="8850eb10-d649-467d-b1dd-97d988e6db79">
-      <Terms xmlns="http://schemas.microsoft.com/office/infopath/2007/PartnerControls"/>
-    </lcf76f155ced4ddcb4097134ff3c332f>
-    <Hvem xmlns="8850eb10-d649-467d-b1dd-97d988e6db79">
-      <UserInfo>
-        <DisplayName/>
-        <AccountId xsi:nil="true"/>
-        <AccountType/>
-      </UserInfo>
-    </Hvem>
-  </documentManagement>
-</p:properties>
-</file>
-
-<file path=customXml/item3.xml><?xml version="1.0" encoding="utf-8"?>
-<?mso-contentType ?>
-<FormTemplates xmlns="http://schemas.microsoft.com/sharepoint/v3/contenttype/forms">
-  <Display>DocumentLibraryForm</Display>
-  <Edit>DocumentLibraryForm</Edit>
-  <New>DocumentLibraryForm</New>
-</FormTemplates>
-</file>
-
 <file path=customXml/item4.xml><?xml version="1.0" encoding="utf-8"?>
-<b:Sources xmlns:b="http://schemas.openxmlformats.org/officeDocument/2006/bibliography" xmlns="http://schemas.openxmlformats.org/officeDocument/2006/bibliography" SelectedStyle="\APASixthEditionOfficeOnline.xsl" StyleName="APA" Version="6"/>
-</file>
-
-<file path=customXml/item5.xml><?xml version="1.0" encoding="utf-8"?>
 <root>
   <title/>
   <forfatternavn/>
 </root>
 </file>
 
+<file path=customXml/item5.xml><?xml version="1.0" encoding="utf-8"?>
+<b:Sources xmlns:b="http://schemas.openxmlformats.org/officeDocument/2006/bibliography" xmlns="http://schemas.openxmlformats.org/officeDocument/2006/bibliography" SelectedStyle="\APASixthEditionOfficeOnline.xsl" StyleName="APA" Version="6"/>
+</file>
+
 <file path=customXml/itemProps1.xml><?xml version="1.0" encoding="utf-8"?>
+<ds:datastoreItem xmlns:ds="http://schemas.openxmlformats.org/officeDocument/2006/customXml" ds:itemID="{A3CF380C-CA59-4580-9AD1-C69AB775B169}">
+  <ds:schemaRefs>
+    <ds:schemaRef ds:uri="http://schemas.microsoft.com/sharepoint/v3/contenttype/forms"/>
+  </ds:schemaRefs>
+</ds:datastoreItem>
+</file>
+
+<file path=customXml/itemProps2.xml><?xml version="1.0" encoding="utf-8"?>
+<ds:datastoreItem xmlns:ds="http://schemas.openxmlformats.org/officeDocument/2006/customXml" ds:itemID="{DF9334C0-82E1-4EE0-9B8B-7DF9828BF761}">
+  <ds:schemaRefs>
+    <ds:schemaRef ds:uri="http://schemas.microsoft.com/office/2006/metadata/properties"/>
+    <ds:schemaRef ds:uri="http://schemas.microsoft.com/office/infopath/2007/PartnerControls"/>
+    <ds:schemaRef ds:uri="66723462-2dc5-4c5a-aa1b-5cb24153de35"/>
+    <ds:schemaRef ds:uri="8850eb10-d649-467d-b1dd-97d988e6db79"/>
+  </ds:schemaRefs>
+</ds:datastoreItem>
+</file>
+
+<file path=customXml/itemProps3.xml><?xml version="1.0" encoding="utf-8"?>
 <ds:datastoreItem xmlns:ds="http://schemas.openxmlformats.org/officeDocument/2006/customXml" ds:itemID="{84D8EEA5-95A4-4E0D-B0DE-836A38F5D1F6}">
   <ds:schemaRefs>
     <ds:schemaRef ds:uri="http://schemas.microsoft.com/office/2006/metadata/contentType"/>
@@ -4666,35 +4694,16 @@
 </ds:datastoreItem>
 </file>
 
-<file path=customXml/itemProps2.xml><?xml version="1.0" encoding="utf-8"?>
-<ds:datastoreItem xmlns:ds="http://schemas.openxmlformats.org/officeDocument/2006/customXml" ds:itemID="{DF9334C0-82E1-4EE0-9B8B-7DF9828BF761}">
-  <ds:schemaRefs>
-    <ds:schemaRef ds:uri="http://schemas.microsoft.com/office/2006/metadata/properties"/>
-    <ds:schemaRef ds:uri="http://schemas.microsoft.com/office/infopath/2007/PartnerControls"/>
-    <ds:schemaRef ds:uri="66723462-2dc5-4c5a-aa1b-5cb24153de35"/>
-    <ds:schemaRef ds:uri="8850eb10-d649-467d-b1dd-97d988e6db79"/>
-  </ds:schemaRefs>
+<file path=customXml/itemProps4.xml><?xml version="1.0" encoding="utf-8"?>
+<ds:datastoreItem xmlns:ds="http://schemas.openxmlformats.org/officeDocument/2006/customXml" ds:itemID="{0AE3DB6D-AF43-42D4-A37B-3233F98FDBB9}">
+  <ds:schemaRefs/>
 </ds:datastoreItem>
 </file>
 
-<file path=customXml/itemProps3.xml><?xml version="1.0" encoding="utf-8"?>
-<ds:datastoreItem xmlns:ds="http://schemas.openxmlformats.org/officeDocument/2006/customXml" ds:itemID="{A3CF380C-CA59-4580-9AD1-C69AB775B169}">
-  <ds:schemaRefs>
-    <ds:schemaRef ds:uri="http://schemas.microsoft.com/sharepoint/v3/contenttype/forms"/>
-  </ds:schemaRefs>
-</ds:datastoreItem>
-</file>
-
-<file path=customXml/itemProps4.xml><?xml version="1.0" encoding="utf-8"?>
+<file path=customXml/itemProps5.xml><?xml version="1.0" encoding="utf-8"?>
 <ds:datastoreItem xmlns:ds="http://schemas.openxmlformats.org/officeDocument/2006/customXml" ds:itemID="{DC92F9EE-BBE5-4736-AAAA-7C361AF0B722}">
   <ds:schemaRefs>
     <ds:schemaRef ds:uri="http://schemas.openxmlformats.org/officeDocument/2006/bibliography"/>
   </ds:schemaRefs>
 </ds:datastoreItem>
-</file>
-
-<file path=customXml/itemProps5.xml><?xml version="1.0" encoding="utf-8"?>
-<ds:datastoreItem xmlns:ds="http://schemas.openxmlformats.org/officeDocument/2006/customXml" ds:itemID="{0AE3DB6D-AF43-42D4-A37B-3233F98FDBB9}">
-  <ds:schemaRefs/>
-</ds:datastoreItem>
 </file>
--- a/USNStart - Rapport.docx
+++ b/USNStart - Rapport.docx
@@ -641,7 +641,6 @@
               <w:lang w:val="en-US"/>
             </w:rPr>
           </w:pPr>
-          <w:proofErr w:type="spellStart"/>
           <w:r>
             <w:rPr>
               <w:rFonts w:asciiTheme="majorHAnsi" w:hAnsiTheme="majorHAnsi" w:cstheme="majorHAnsi"/>
@@ -649,26 +648,7 @@
               <w:szCs w:val="56"/>
               <w:lang w:val="en-US"/>
             </w:rPr>
-            <w:t>USNStart</w:t>
-          </w:r>
-          <w:proofErr w:type="spellEnd"/>
-          <w:r>
-            <w:rPr>
-              <w:rFonts w:asciiTheme="majorHAnsi" w:hAnsiTheme="majorHAnsi" w:cstheme="majorHAnsi"/>
-              <w:sz w:val="56"/>
-              <w:szCs w:val="56"/>
-              <w:lang w:val="en-US"/>
-            </w:rPr>
-            <w:t xml:space="preserve"> Coworking Space</w:t>
-          </w:r>
-          <w:r>
-            <w:rPr>
-              <w:rFonts w:asciiTheme="majorHAnsi" w:hAnsiTheme="majorHAnsi" w:cstheme="majorHAnsi"/>
-              <w:sz w:val="56"/>
-              <w:szCs w:val="56"/>
-              <w:lang w:val="en-US"/>
-            </w:rPr>
-            <w:t>!</w:t>
+            <w:t>USNStart Coworking Space</w:t>
           </w:r>
         </w:p>
         <w:p>
@@ -681,7 +661,6 @@
               <w:lang w:val="en-US"/>
             </w:rPr>
           </w:pPr>
-          <w:proofErr w:type="spellStart"/>
           <w:r>
             <w:rPr>
               <w:rFonts w:asciiTheme="majorHAnsi" w:hAnsiTheme="majorHAnsi" w:cstheme="majorHAnsi"/>
@@ -689,26 +668,7 @@
               <w:szCs w:val="28"/>
               <w:lang w:val="en-US"/>
             </w:rPr>
-            <w:t>USNStart</w:t>
-          </w:r>
-          <w:proofErr w:type="spellEnd"/>
-          <w:r>
-            <w:rPr>
-              <w:rFonts w:asciiTheme="majorHAnsi" w:hAnsiTheme="majorHAnsi" w:cstheme="majorHAnsi"/>
-              <w:sz w:val="28"/>
-              <w:szCs w:val="28"/>
-              <w:lang w:val="en-US"/>
-            </w:rPr>
-            <w:t xml:space="preserve"> Landing Page</w:t>
-          </w:r>
-          <w:r>
-            <w:rPr>
-              <w:rFonts w:asciiTheme="majorHAnsi" w:hAnsiTheme="majorHAnsi" w:cstheme="majorHAnsi"/>
-              <w:sz w:val="28"/>
-              <w:szCs w:val="28"/>
-              <w:lang w:val="en-US"/>
-            </w:rPr>
-            <w:t xml:space="preserve"> Test</w:t>
+            <w:t>USNStart Landing Page</w:t>
           </w:r>
         </w:p>
         <w:p>
@@ -801,15 +761,7 @@
             </w:numPr>
           </w:pPr>
           <w:r>
-            <w:t xml:space="preserve">Utførelse – tre til fem setninger som sier hvordan løsningen er </w:t>
-          </w:r>
-          <w:proofErr w:type="gramStart"/>
-          <w:r>
-            <w:t>implementert</w:t>
-          </w:r>
-          <w:proofErr w:type="gramEnd"/>
-          <w:r>
-            <w:t>, dvs.</w:t>
+            <w:t>Utførelse – tre til fem setninger som sier hvordan løsningen er implementert, dvs.</w:t>
           </w:r>
           <w:r>
             <w:t xml:space="preserve"> hva er teknologistabler, hva er programvareutvikling</w:t>
@@ -1821,15 +1773,7 @@
         <w:spacing w:after="120"/>
       </w:pPr>
       <w:r>
-        <w:t xml:space="preserve">Evt. vedlegg. Vedlegg nummereres, og vedlegg som har flere sider skal </w:t>
-      </w:r>
-      <w:proofErr w:type="spellStart"/>
-      <w:r>
-        <w:t>sidenummereres</w:t>
-      </w:r>
-      <w:proofErr w:type="spellEnd"/>
-      <w:r>
-        <w:t>.</w:t>
+        <w:t>Evt. vedlegg. Vedlegg nummereres, og vedlegg som har flere sider skal sidenummereres.</w:t>
       </w:r>
     </w:p>
     <w:p>
@@ -2196,76 +2140,40 @@
           <w:iCs/>
           <w:lang w:val="nn-NO"/>
         </w:rPr>
-        <w:t xml:space="preserve">Metode og </w:t>
-      </w:r>
-      <w:proofErr w:type="spellStart"/>
+        <w:t>Metode og oppgaveskriving</w:t>
+      </w:r>
+      <w:r>
+        <w:rPr>
+          <w:lang w:val="nn-NO"/>
+        </w:rPr>
+        <w:t xml:space="preserve"> (7.utg</w:t>
+      </w:r>
+      <w:r>
+        <w:rPr>
+          <w:lang w:val="nn-NO"/>
+        </w:rPr>
+        <w:t xml:space="preserve">.) Gyldendal. </w:t>
+      </w:r>
+    </w:p>
+    <w:p>
+      <w:pPr>
+        <w:rPr>
+          <w:lang w:val="nn-NO"/>
+        </w:rPr>
+      </w:pPr>
+      <w:r>
+        <w:rPr>
+          <w:lang w:val="nn-NO"/>
+        </w:rPr>
+        <w:t xml:space="preserve">Dysthe, O., Hertzberg, F., &amp; Hoel, T. L. (2010) </w:t>
+      </w:r>
       <w:r>
         <w:rPr>
           <w:i/>
           <w:iCs/>
           <w:lang w:val="nn-NO"/>
         </w:rPr>
-        <w:t>oppgaveskriving</w:t>
-      </w:r>
-      <w:proofErr w:type="spellEnd"/>
-      <w:r>
-        <w:rPr>
-          <w:lang w:val="nn-NO"/>
-        </w:rPr>
-        <w:t xml:space="preserve"> (7.utg</w:t>
-      </w:r>
-      <w:r>
-        <w:rPr>
-          <w:lang w:val="nn-NO"/>
-        </w:rPr>
-        <w:t xml:space="preserve">.) Gyldendal. </w:t>
-      </w:r>
-    </w:p>
-    <w:p>
-      <w:pPr>
-        <w:rPr>
-          <w:lang w:val="nn-NO"/>
-        </w:rPr>
-      </w:pPr>
-      <w:proofErr w:type="spellStart"/>
-      <w:r>
-        <w:rPr>
-          <w:lang w:val="nn-NO"/>
-        </w:rPr>
-        <w:t>Dysthe</w:t>
-      </w:r>
-      <w:proofErr w:type="spellEnd"/>
-      <w:r>
-        <w:rPr>
-          <w:lang w:val="nn-NO"/>
-        </w:rPr>
-        <w:t xml:space="preserve">, O., Hertzberg, F., &amp; Hoel, T. L. (2010) </w:t>
-      </w:r>
-      <w:r>
-        <w:rPr>
-          <w:i/>
-          <w:iCs/>
-          <w:lang w:val="nn-NO"/>
-        </w:rPr>
-        <w:t xml:space="preserve">Skrive for å lære: Skriving i </w:t>
-      </w:r>
-      <w:proofErr w:type="spellStart"/>
-      <w:r>
-        <w:rPr>
-          <w:i/>
-          <w:iCs/>
-          <w:lang w:val="nn-NO"/>
-        </w:rPr>
-        <w:t>høyere</w:t>
-      </w:r>
-      <w:proofErr w:type="spellEnd"/>
-      <w:r>
-        <w:rPr>
-          <w:i/>
-          <w:iCs/>
-          <w:lang w:val="nn-NO"/>
-        </w:rPr>
-        <w:t xml:space="preserve"> utdanning </w:t>
+        <w:t xml:space="preserve">Skrive for å lære: Skriving i høyere utdanning </w:t>
       </w:r>
       <w:r>
         <w:rPr>
@@ -2275,13 +2183,8 @@
       </w:r>
     </w:p>
     <w:p>
-      <w:proofErr w:type="spellStart"/>
-      <w:r>
-        <w:t>Everett</w:t>
-      </w:r>
-      <w:proofErr w:type="spellEnd"/>
-      <w:r>
-        <w:t xml:space="preserve">, E. L. &amp; Furseth, I. </w:t>
+      <w:r>
+        <w:t xml:space="preserve">Everett, E. L. &amp; Furseth, I. </w:t>
       </w:r>
       <w:r>
         <w:t xml:space="preserve">(2020). </w:t>
@@ -2302,15 +2205,7 @@
     </w:p>
     <w:p>
       <w:r>
-        <w:t xml:space="preserve">Jørgensen, P. S. &amp; </w:t>
-      </w:r>
-      <w:proofErr w:type="spellStart"/>
-      <w:r>
-        <w:t>Rienecker</w:t>
-      </w:r>
-      <w:proofErr w:type="spellEnd"/>
-      <w:r>
-        <w:t xml:space="preserve">, L. (2013) </w:t>
+        <w:t xml:space="preserve">Jørgensen, P. S. &amp; Rienecker, L. (2013) </w:t>
       </w:r>
       <w:r>
         <w:rPr>
@@ -4350,33 +4245,6 @@
 </file>
 
 <file path=customXml/item1.xml><?xml version="1.0" encoding="utf-8"?>
-<?mso-contentType ?>
-<FormTemplates xmlns="http://schemas.microsoft.com/sharepoint/v3/contenttype/forms">
-  <Display>DocumentLibraryForm</Display>
-  <Edit>DocumentLibraryForm</Edit>
-  <New>DocumentLibraryForm</New>
-</FormTemplates>
-</file>
-
-<file path=customXml/item2.xml><?xml version="1.0" encoding="utf-8"?>
-<p:properties xmlns:p="http://schemas.microsoft.com/office/2006/metadata/properties" xmlns:xsi="http://www.w3.org/2001/XMLSchema-instance" xmlns:pc="http://schemas.microsoft.com/office/infopath/2007/PartnerControls">
-  <documentManagement>
-    <TaxCatchAll xmlns="66723462-2dc5-4c5a-aa1b-5cb24153de35" xsi:nil="true"/>
-    <lcf76f155ced4ddcb4097134ff3c332f xmlns="8850eb10-d649-467d-b1dd-97d988e6db79">
-      <Terms xmlns="http://schemas.microsoft.com/office/infopath/2007/PartnerControls"/>
-    </lcf76f155ced4ddcb4097134ff3c332f>
-    <Hvem xmlns="8850eb10-d649-467d-b1dd-97d988e6db79">
-      <UserInfo>
-        <DisplayName/>
-        <AccountId xsi:nil="true"/>
-        <AccountType/>
-      </UserInfo>
-    </Hvem>
-  </documentManagement>
-</p:properties>
-</file>
-
-<file path=customXml/item3.xml><?xml version="1.0" encoding="utf-8"?>
 <ct:contentTypeSchema xmlns:ct="http://schemas.microsoft.com/office/2006/metadata/contentType" xmlns:ma="http://schemas.microsoft.com/office/2006/metadata/properties/metaAttributes" ct:_="" ma:_="" ma:contentTypeName="Dokument" ma:contentTypeID="0x010100542D68B73D63E04DAD6A75F73B258B6F" ma:contentTypeVersion="18" ma:contentTypeDescription="Opprett et nytt dokument." ma:contentTypeScope="" ma:versionID="2e7bfae316512bf3aa2bc76ce71697fa">
   <xsd:schema xmlns:xsd="http://www.w3.org/2001/XMLSchema" xmlns:xs="http://www.w3.org/2001/XMLSchema" xmlns:p="http://schemas.microsoft.com/office/2006/metadata/properties" xmlns:ns2="8850eb10-d649-467d-b1dd-97d988e6db79" xmlns:ns3="66723462-2dc5-4c5a-aa1b-5cb24153de35" targetNamespace="http://schemas.microsoft.com/office/2006/metadata/properties" ma:root="true" ma:fieldsID="e230f4ff2ed2c7d9a944969e33535601" ns2:_="" ns3:_="">
     <xsd:import namespace="8850eb10-d649-467d-b1dd-97d988e6db79"/>
@@ -4645,37 +4513,45 @@
 </ct:contentTypeSchema>
 </file>
 
+<file path=customXml/item2.xml><?xml version="1.0" encoding="utf-8"?>
+<p:properties xmlns:p="http://schemas.microsoft.com/office/2006/metadata/properties" xmlns:xsi="http://www.w3.org/2001/XMLSchema-instance" xmlns:pc="http://schemas.microsoft.com/office/infopath/2007/PartnerControls">
+  <documentManagement>
+    <TaxCatchAll xmlns="66723462-2dc5-4c5a-aa1b-5cb24153de35" xsi:nil="true"/>
+    <lcf76f155ced4ddcb4097134ff3c332f xmlns="8850eb10-d649-467d-b1dd-97d988e6db79">
+      <Terms xmlns="http://schemas.microsoft.com/office/infopath/2007/PartnerControls"/>
+    </lcf76f155ced4ddcb4097134ff3c332f>
+    <Hvem xmlns="8850eb10-d649-467d-b1dd-97d988e6db79">
+      <UserInfo>
+        <DisplayName/>
+        <AccountId xsi:nil="true"/>
+        <AccountType/>
+      </UserInfo>
+    </Hvem>
+  </documentManagement>
+</p:properties>
+</file>
+
+<file path=customXml/item3.xml><?xml version="1.0" encoding="utf-8"?>
+<?mso-contentType ?>
+<FormTemplates xmlns="http://schemas.microsoft.com/sharepoint/v3/contenttype/forms">
+  <Display>DocumentLibraryForm</Display>
+  <Edit>DocumentLibraryForm</Edit>
+  <New>DocumentLibraryForm</New>
+</FormTemplates>
+</file>
+
 <file path=customXml/item4.xml><?xml version="1.0" encoding="utf-8"?>
+<b:Sources xmlns:b="http://schemas.openxmlformats.org/officeDocument/2006/bibliography" xmlns="http://schemas.openxmlformats.org/officeDocument/2006/bibliography" SelectedStyle="\APASixthEditionOfficeOnline.xsl" StyleName="APA" Version="6"/>
+</file>
+
+<file path=customXml/item5.xml><?xml version="1.0" encoding="utf-8"?>
 <root>
   <title/>
   <forfatternavn/>
 </root>
 </file>
 
-<file path=customXml/item5.xml><?xml version="1.0" encoding="utf-8"?>
-<b:Sources xmlns:b="http://schemas.openxmlformats.org/officeDocument/2006/bibliography" xmlns="http://schemas.openxmlformats.org/officeDocument/2006/bibliography" SelectedStyle="\APASixthEditionOfficeOnline.xsl" StyleName="APA" Version="6"/>
-</file>
-
 <file path=customXml/itemProps1.xml><?xml version="1.0" encoding="utf-8"?>
-<ds:datastoreItem xmlns:ds="http://schemas.openxmlformats.org/officeDocument/2006/customXml" ds:itemID="{A3CF380C-CA59-4580-9AD1-C69AB775B169}">
-  <ds:schemaRefs>
-    <ds:schemaRef ds:uri="http://schemas.microsoft.com/sharepoint/v3/contenttype/forms"/>
-  </ds:schemaRefs>
-</ds:datastoreItem>
-</file>
-
-<file path=customXml/itemProps2.xml><?xml version="1.0" encoding="utf-8"?>
-<ds:datastoreItem xmlns:ds="http://schemas.openxmlformats.org/officeDocument/2006/customXml" ds:itemID="{DF9334C0-82E1-4EE0-9B8B-7DF9828BF761}">
-  <ds:schemaRefs>
-    <ds:schemaRef ds:uri="http://schemas.microsoft.com/office/2006/metadata/properties"/>
-    <ds:schemaRef ds:uri="http://schemas.microsoft.com/office/infopath/2007/PartnerControls"/>
-    <ds:schemaRef ds:uri="66723462-2dc5-4c5a-aa1b-5cb24153de35"/>
-    <ds:schemaRef ds:uri="8850eb10-d649-467d-b1dd-97d988e6db79"/>
-  </ds:schemaRefs>
-</ds:datastoreItem>
-</file>
-
-<file path=customXml/itemProps3.xml><?xml version="1.0" encoding="utf-8"?>
 <ds:datastoreItem xmlns:ds="http://schemas.openxmlformats.org/officeDocument/2006/customXml" ds:itemID="{84D8EEA5-95A4-4E0D-B0DE-836A38F5D1F6}">
   <ds:schemaRefs>
     <ds:schemaRef ds:uri="http://schemas.microsoft.com/office/2006/metadata/contentType"/>
@@ -4694,16 +4570,35 @@
 </ds:datastoreItem>
 </file>
 
-<file path=customXml/itemProps4.xml><?xml version="1.0" encoding="utf-8"?>
-<ds:datastoreItem xmlns:ds="http://schemas.openxmlformats.org/officeDocument/2006/customXml" ds:itemID="{0AE3DB6D-AF43-42D4-A37B-3233F98FDBB9}">
-  <ds:schemaRefs/>
+<file path=customXml/itemProps2.xml><?xml version="1.0" encoding="utf-8"?>
+<ds:datastoreItem xmlns:ds="http://schemas.openxmlformats.org/officeDocument/2006/customXml" ds:itemID="{DF9334C0-82E1-4EE0-9B8B-7DF9828BF761}">
+  <ds:schemaRefs>
+    <ds:schemaRef ds:uri="http://schemas.microsoft.com/office/2006/metadata/properties"/>
+    <ds:schemaRef ds:uri="http://schemas.microsoft.com/office/infopath/2007/PartnerControls"/>
+    <ds:schemaRef ds:uri="66723462-2dc5-4c5a-aa1b-5cb24153de35"/>
+    <ds:schemaRef ds:uri="8850eb10-d649-467d-b1dd-97d988e6db79"/>
+  </ds:schemaRefs>
 </ds:datastoreItem>
 </file>
 
-<file path=customXml/itemProps5.xml><?xml version="1.0" encoding="utf-8"?>
+<file path=customXml/itemProps3.xml><?xml version="1.0" encoding="utf-8"?>
+<ds:datastoreItem xmlns:ds="http://schemas.openxmlformats.org/officeDocument/2006/customXml" ds:itemID="{A3CF380C-CA59-4580-9AD1-C69AB775B169}">
+  <ds:schemaRefs>
+    <ds:schemaRef ds:uri="http://schemas.microsoft.com/sharepoint/v3/contenttype/forms"/>
+  </ds:schemaRefs>
+</ds:datastoreItem>
+</file>
+
+<file path=customXml/itemProps4.xml><?xml version="1.0" encoding="utf-8"?>
 <ds:datastoreItem xmlns:ds="http://schemas.openxmlformats.org/officeDocument/2006/customXml" ds:itemID="{DC92F9EE-BBE5-4736-AAAA-7C361AF0B722}">
   <ds:schemaRefs>
     <ds:schemaRef ds:uri="http://schemas.openxmlformats.org/officeDocument/2006/bibliography"/>
   </ds:schemaRefs>
 </ds:datastoreItem>
+</file>
+
+<file path=customXml/itemProps5.xml><?xml version="1.0" encoding="utf-8"?>
+<ds:datastoreItem xmlns:ds="http://schemas.openxmlformats.org/officeDocument/2006/customXml" ds:itemID="{0AE3DB6D-AF43-42D4-A37B-3233F98FDBB9}">
+  <ds:schemaRefs/>
+</ds:datastoreItem>
 </file>
--- a/USNStart - Rapport.docx
+++ b/USNStart - Rapport.docx
@@ -198,16 +198,7 @@
                 <w:rPr>
                   <w:rFonts w:ascii="Cambria Math" w:hAnsi="Cambria Math" w:cstheme="majorHAnsi"/>
                 </w:rPr>
-                <m:t>Prosjektoppgave</m:t>
-              </m:r>
-              <m:r>
-                <m:rPr>
-                  <m:nor/>
-                </m:rPr>
-                <w:rPr>
-                  <w:rFonts w:ascii="Cambria Math" w:hAnsi="Cambria Math" w:cstheme="majorHAnsi"/>
-                </w:rPr>
-                <m:t xml:space="preserve"> - Uke 18, 2024</m:t>
+                <m:t>Prosjektoppgave - Uke 18, 2024</m:t>
               </m:r>
             </m:oMath>
           </m:oMathPara>
@@ -231,16 +222,7 @@
                 <w:rPr>
                   <w:rFonts w:ascii="Cambria Math" w:hAnsi="Cambria Math" w:cstheme="majorHAnsi"/>
                 </w:rPr>
-                <m:t>Praktisk Prosjektarbeid - PRO1000</m:t>
-              </m:r>
-              <m:r>
-                <m:rPr>
-                  <m:nor/>
-                </m:rPr>
-                <w:rPr>
-                  <w:rFonts w:ascii="Cambria Math" w:hAnsi="Cambria Math" w:cstheme="majorHAnsi"/>
-                </w:rPr>
-                <m:t xml:space="preserve"> </m:t>
+                <m:t xml:space="preserve">Praktisk Prosjektarbeid - PRO1000 </m:t>
               </m:r>
             </m:oMath>
           </m:oMathPara>
@@ -368,7 +350,23 @@
               <w:szCs w:val="24"/>
             </w:rPr>
             <w:tab/>
-            <w:t xml:space="preserve">         Ranem KAloush </w:t>
+            <w:t xml:space="preserve">         Ranem K</w:t>
+          </w:r>
+          <w:r>
+            <w:rPr>
+              <w:rFonts w:asciiTheme="majorHAnsi" w:hAnsiTheme="majorHAnsi" w:cstheme="majorHAnsi"/>
+              <w:sz w:val="24"/>
+              <w:szCs w:val="24"/>
+            </w:rPr>
+            <w:t>a</w:t>
+          </w:r>
+          <w:r>
+            <w:rPr>
+              <w:rFonts w:asciiTheme="majorHAnsi" w:hAnsiTheme="majorHAnsi" w:cstheme="majorHAnsi"/>
+              <w:sz w:val="24"/>
+              <w:szCs w:val="24"/>
+            </w:rPr>
+            <w:t xml:space="preserve">loush </w:t>
           </w:r>
           <w:r>
             <w:rPr>
@@ -757,15 +755,7 @@
             </w:numPr>
           </w:pPr>
           <w:r>
-            <w:t xml:space="preserve">Utførelse – tre til fem setninger som sier hvordan løsningen er </w:t>
-          </w:r>
-          <w:proofErr w:type="gramStart"/>
-          <w:r>
-            <w:t>implementert</w:t>
-          </w:r>
-          <w:proofErr w:type="gramEnd"/>
-          <w:r>
-            <w:t>, dvs.</w:t>
+            <w:t>Utførelse – tre til fem setninger som sier hvordan løsningen er implementert, dvs.</w:t>
           </w:r>
           <w:r>
             <w:t xml:space="preserve"> hva er teknologistabler, hva er programvareutvikling</w:t>
@@ -1777,15 +1767,7 @@
         <w:spacing w:after="120"/>
       </w:pPr>
       <w:r>
-        <w:t xml:space="preserve">Evt. vedlegg. Vedlegg nummereres, og vedlegg som har flere sider skal </w:t>
-      </w:r>
-      <w:proofErr w:type="spellStart"/>
-      <w:r>
-        <w:t>sidenummereres</w:t>
-      </w:r>
-      <w:proofErr w:type="spellEnd"/>
-      <w:r>
-        <w:t>.</w:t>
+        <w:t>Evt. vedlegg. Vedlegg nummereres, og vedlegg som har flere sider skal sidenummereres.</w:t>
       </w:r>
     </w:p>
     <w:p>
@@ -2152,76 +2134,40 @@
           <w:iCs/>
           <w:lang w:val="nn-NO"/>
         </w:rPr>
-        <w:t xml:space="preserve">Metode og </w:t>
-      </w:r>
-      <w:proofErr w:type="spellStart"/>
+        <w:t>Metode og oppgaveskriving</w:t>
+      </w:r>
+      <w:r>
+        <w:rPr>
+          <w:lang w:val="nn-NO"/>
+        </w:rPr>
+        <w:t xml:space="preserve"> (7.utg</w:t>
+      </w:r>
+      <w:r>
+        <w:rPr>
+          <w:lang w:val="nn-NO"/>
+        </w:rPr>
+        <w:t xml:space="preserve">.) Gyldendal. </w:t>
+      </w:r>
+    </w:p>
+    <w:p>
+      <w:pPr>
+        <w:rPr>
+          <w:lang w:val="nn-NO"/>
+        </w:rPr>
+      </w:pPr>
+      <w:r>
+        <w:rPr>
+          <w:lang w:val="nn-NO"/>
+        </w:rPr>
+        <w:t xml:space="preserve">Dysthe, O., Hertzberg, F., &amp; Hoel, T. L. (2010) </w:t>
+      </w:r>
       <w:r>
         <w:rPr>
           <w:i/>
           <w:iCs/>
           <w:lang w:val="nn-NO"/>
         </w:rPr>
-        <w:t>oppgaveskriving</w:t>
-      </w:r>
-      <w:proofErr w:type="spellEnd"/>
-      <w:r>
-        <w:rPr>
-          <w:lang w:val="nn-NO"/>
-        </w:rPr>
-        <w:t xml:space="preserve"> (7.utg</w:t>
-      </w:r>
-      <w:r>
-        <w:rPr>
-          <w:lang w:val="nn-NO"/>
-        </w:rPr>
-        <w:t xml:space="preserve">.) Gyldendal. </w:t>
-      </w:r>
-    </w:p>
-    <w:p>
-      <w:pPr>
-        <w:rPr>
-          <w:lang w:val="nn-NO"/>
-        </w:rPr>
-      </w:pPr>
-      <w:proofErr w:type="spellStart"/>
-      <w:r>
-        <w:rPr>
-          <w:lang w:val="nn-NO"/>
-        </w:rPr>
-        <w:t>Dysthe</w:t>
-      </w:r>
-      <w:proofErr w:type="spellEnd"/>
-      <w:r>
-        <w:rPr>
-          <w:lang w:val="nn-NO"/>
-        </w:rPr>
-        <w:t xml:space="preserve">, O., Hertzberg, F., &amp; Hoel, T. L. (2010) </w:t>
-      </w:r>
-      <w:r>
-        <w:rPr>
-          <w:i/>
-          <w:iCs/>
-          <w:lang w:val="nn-NO"/>
-        </w:rPr>
-        <w:t xml:space="preserve">Skrive for å lære: Skriving i </w:t>
-      </w:r>
-      <w:proofErr w:type="spellStart"/>
-      <w:r>
-        <w:rPr>
-          <w:i/>
-          <w:iCs/>
-          <w:lang w:val="nn-NO"/>
-        </w:rPr>
-        <w:t>høyere</w:t>
-      </w:r>
-      <w:proofErr w:type="spellEnd"/>
-      <w:r>
-        <w:rPr>
-          <w:i/>
-          <w:iCs/>
-          <w:lang w:val="nn-NO"/>
-        </w:rPr>
-        <w:t xml:space="preserve"> utdanning </w:t>
+        <w:t xml:space="preserve">Skrive for å lære: Skriving i høyere utdanning </w:t>
       </w:r>
       <w:r>
         <w:rPr>
@@ -2231,13 +2177,8 @@
       </w:r>
     </w:p>
     <w:p>
-      <w:proofErr w:type="spellStart"/>
-      <w:r>
-        <w:t>Everett</w:t>
-      </w:r>
-      <w:proofErr w:type="spellEnd"/>
-      <w:r>
-        <w:t xml:space="preserve">, E. L. &amp; Furseth, I. </w:t>
+      <w:r>
+        <w:t xml:space="preserve">Everett, E. L. &amp; Furseth, I. </w:t>
       </w:r>
       <w:r>
         <w:t xml:space="preserve">(2020). </w:t>
@@ -2258,15 +2199,7 @@
     </w:p>
     <w:p>
       <w:r>
-        <w:t xml:space="preserve">Jørgensen, P. S. &amp; </w:t>
-      </w:r>
-      <w:proofErr w:type="spellStart"/>
-      <w:r>
-        <w:t>Rienecker</w:t>
-      </w:r>
-      <w:proofErr w:type="spellEnd"/>
-      <w:r>
-        <w:t xml:space="preserve">, L. (2013) </w:t>
+        <w:t xml:space="preserve">Jørgensen, P. S. &amp; Rienecker, L. (2013) </w:t>
       </w:r>
       <w:r>
         <w:rPr>
@@ -4306,44 +4239,17 @@
 </file>
 
 <file path=customXml/item1.xml><?xml version="1.0" encoding="utf-8"?>
+<b:Sources xmlns:b="http://schemas.openxmlformats.org/officeDocument/2006/bibliography" xmlns="http://schemas.openxmlformats.org/officeDocument/2006/bibliography" SelectedStyle="\APASixthEditionOfficeOnline.xsl" StyleName="APA" Version="6"/>
+</file>
+
+<file path=customXml/item2.xml><?xml version="1.0" encoding="utf-8"?>
 <root>
   <title/>
   <forfatternavn/>
 </root>
 </file>
 
-<file path=customXml/item2.xml><?xml version="1.0" encoding="utf-8"?>
-<b:Sources xmlns:b="http://schemas.openxmlformats.org/officeDocument/2006/bibliography" xmlns="http://schemas.openxmlformats.org/officeDocument/2006/bibliography" SelectedStyle="\APASixthEditionOfficeOnline.xsl" StyleName="APA" Version="6"/>
-</file>
-
 <file path=customXml/item3.xml><?xml version="1.0" encoding="utf-8"?>
-<?mso-contentType ?>
-<FormTemplates xmlns="http://schemas.microsoft.com/sharepoint/v3/contenttype/forms">
-  <Display>DocumentLibraryForm</Display>
-  <Edit>DocumentLibraryForm</Edit>
-  <New>DocumentLibraryForm</New>
-</FormTemplates>
-</file>
-
-<file path=customXml/item4.xml><?xml version="1.0" encoding="utf-8"?>
-<p:properties xmlns:p="http://schemas.microsoft.com/office/2006/metadata/properties" xmlns:xsi="http://www.w3.org/2001/XMLSchema-instance" xmlns:pc="http://schemas.microsoft.com/office/infopath/2007/PartnerControls">
-  <documentManagement>
-    <TaxCatchAll xmlns="66723462-2dc5-4c5a-aa1b-5cb24153de35" xsi:nil="true"/>
-    <lcf76f155ced4ddcb4097134ff3c332f xmlns="8850eb10-d649-467d-b1dd-97d988e6db79">
-      <Terms xmlns="http://schemas.microsoft.com/office/infopath/2007/PartnerControls"/>
-    </lcf76f155ced4ddcb4097134ff3c332f>
-    <Hvem xmlns="8850eb10-d649-467d-b1dd-97d988e6db79">
-      <UserInfo>
-        <DisplayName/>
-        <AccountId xsi:nil="true"/>
-        <AccountType/>
-      </UserInfo>
-    </Hvem>
-  </documentManagement>
-</p:properties>
-</file>
-
-<file path=customXml/item5.xml><?xml version="1.0" encoding="utf-8"?>
 <ct:contentTypeSchema xmlns:ct="http://schemas.microsoft.com/office/2006/metadata/contentType" xmlns:ma="http://schemas.microsoft.com/office/2006/metadata/properties/metaAttributes" ct:_="" ma:_="" ma:contentTypeName="Dokument" ma:contentTypeID="0x010100542D68B73D63E04DAD6A75F73B258B6F" ma:contentTypeVersion="18" ma:contentTypeDescription="Opprett et nytt dokument." ma:contentTypeScope="" ma:versionID="2e7bfae316512bf3aa2bc76ce71697fa">
   <xsd:schema xmlns:xsd="http://www.w3.org/2001/XMLSchema" xmlns:xs="http://www.w3.org/2001/XMLSchema" xmlns:p="http://schemas.microsoft.com/office/2006/metadata/properties" xmlns:ns2="8850eb10-d649-467d-b1dd-97d988e6db79" xmlns:ns3="66723462-2dc5-4c5a-aa1b-5cb24153de35" targetNamespace="http://schemas.microsoft.com/office/2006/metadata/properties" ma:root="true" ma:fieldsID="e230f4ff2ed2c7d9a944969e33535601" ns2:_="" ns3:_="">
     <xsd:import namespace="8850eb10-d649-467d-b1dd-97d988e6db79"/>
@@ -4612,13 +4518,34 @@
 </ct:contentTypeSchema>
 </file>
 
-<file path=customXml/itemProps1.xml><?xml version="1.0" encoding="utf-8"?>
-<ds:datastoreItem xmlns:ds="http://schemas.openxmlformats.org/officeDocument/2006/customXml" ds:itemID="{0AE3DB6D-AF43-42D4-A37B-3233F98FDBB9}">
-  <ds:schemaRefs/>
-</ds:datastoreItem>
+<file path=customXml/item4.xml><?xml version="1.0" encoding="utf-8"?>
+<p:properties xmlns:p="http://schemas.microsoft.com/office/2006/metadata/properties" xmlns:xsi="http://www.w3.org/2001/XMLSchema-instance" xmlns:pc="http://schemas.microsoft.com/office/infopath/2007/PartnerControls">
+  <documentManagement>
+    <TaxCatchAll xmlns="66723462-2dc5-4c5a-aa1b-5cb24153de35" xsi:nil="true"/>
+    <lcf76f155ced4ddcb4097134ff3c332f xmlns="8850eb10-d649-467d-b1dd-97d988e6db79">
+      <Terms xmlns="http://schemas.microsoft.com/office/infopath/2007/PartnerControls"/>
+    </lcf76f155ced4ddcb4097134ff3c332f>
+    <Hvem xmlns="8850eb10-d649-467d-b1dd-97d988e6db79">
+      <UserInfo>
+        <DisplayName/>
+        <AccountId xsi:nil="true"/>
+        <AccountType/>
+      </UserInfo>
+    </Hvem>
+  </documentManagement>
+</p:properties>
 </file>
 
-<file path=customXml/itemProps2.xml><?xml version="1.0" encoding="utf-8"?>
+<file path=customXml/item5.xml><?xml version="1.0" encoding="utf-8"?>
+<?mso-contentType ?>
+<FormTemplates xmlns="http://schemas.microsoft.com/sharepoint/v3/contenttype/forms">
+  <Display>DocumentLibraryForm</Display>
+  <Edit>DocumentLibraryForm</Edit>
+  <New>DocumentLibraryForm</New>
+</FormTemplates>
+</file>
+
+<file path=customXml/itemProps1.xml><?xml version="1.0" encoding="utf-8"?>
 <ds:datastoreItem xmlns:ds="http://schemas.openxmlformats.org/officeDocument/2006/customXml" ds:itemID="{DC92F9EE-BBE5-4736-AAAA-7C361AF0B722}">
   <ds:schemaRefs>
     <ds:schemaRef ds:uri="http://schemas.openxmlformats.org/officeDocument/2006/bibliography"/>
@@ -4626,10 +4553,27 @@
 </ds:datastoreItem>
 </file>
 
+<file path=customXml/itemProps2.xml><?xml version="1.0" encoding="utf-8"?>
+<ds:datastoreItem xmlns:ds="http://schemas.openxmlformats.org/officeDocument/2006/customXml" ds:itemID="{0AE3DB6D-AF43-42D4-A37B-3233F98FDBB9}">
+  <ds:schemaRefs/>
+</ds:datastoreItem>
+</file>
+
 <file path=customXml/itemProps3.xml><?xml version="1.0" encoding="utf-8"?>
-<ds:datastoreItem xmlns:ds="http://schemas.openxmlformats.org/officeDocument/2006/customXml" ds:itemID="{A3CF380C-CA59-4580-9AD1-C69AB775B169}">
+<ds:datastoreItem xmlns:ds="http://schemas.openxmlformats.org/officeDocument/2006/customXml" ds:itemID="{84D8EEA5-95A4-4E0D-B0DE-836A38F5D1F6}">
   <ds:schemaRefs>
-    <ds:schemaRef ds:uri="http://schemas.microsoft.com/sharepoint/v3/contenttype/forms"/>
+    <ds:schemaRef ds:uri="http://schemas.microsoft.com/office/2006/metadata/contentType"/>
+    <ds:schemaRef ds:uri="http://schemas.microsoft.com/office/2006/metadata/properties/metaAttributes"/>
+    <ds:schemaRef ds:uri="http://www.w3.org/2001/XMLSchema"/>
+    <ds:schemaRef ds:uri="http://schemas.microsoft.com/office/2006/metadata/properties"/>
+    <ds:schemaRef ds:uri="8850eb10-d649-467d-b1dd-97d988e6db79"/>
+    <ds:schemaRef ds:uri="66723462-2dc5-4c5a-aa1b-5cb24153de35"/>
+    <ds:schemaRef ds:uri="http://schemas.microsoft.com/office/2006/documentManagement/types"/>
+    <ds:schemaRef ds:uri="http://schemas.microsoft.com/office/infopath/2007/PartnerControls"/>
+    <ds:schemaRef ds:uri="http://schemas.openxmlformats.org/package/2006/metadata/core-properties"/>
+    <ds:schemaRef ds:uri="http://purl.org/dc/elements/1.1/"/>
+    <ds:schemaRef ds:uri="http://purl.org/dc/terms/"/>
+    <ds:schemaRef ds:uri="http://schemas.microsoft.com/internal/obd"/>
   </ds:schemaRefs>
 </ds:datastoreItem>
 </file>
@@ -4646,20 +4590,9 @@
 </file>
 
 <file path=customXml/itemProps5.xml><?xml version="1.0" encoding="utf-8"?>
-<ds:datastoreItem xmlns:ds="http://schemas.openxmlformats.org/officeDocument/2006/customXml" ds:itemID="{84D8EEA5-95A4-4E0D-B0DE-836A38F5D1F6}">
+<ds:datastoreItem xmlns:ds="http://schemas.openxmlformats.org/officeDocument/2006/customXml" ds:itemID="{A3CF380C-CA59-4580-9AD1-C69AB775B169}">
   <ds:schemaRefs>
-    <ds:schemaRef ds:uri="http://schemas.microsoft.com/office/2006/metadata/contentType"/>
-    <ds:schemaRef ds:uri="http://schemas.microsoft.com/office/2006/metadata/properties/metaAttributes"/>
-    <ds:schemaRef ds:uri="http://www.w3.org/2001/XMLSchema"/>
-    <ds:schemaRef ds:uri="http://schemas.microsoft.com/office/2006/metadata/properties"/>
-    <ds:schemaRef ds:uri="8850eb10-d649-467d-b1dd-97d988e6db79"/>
-    <ds:schemaRef ds:uri="66723462-2dc5-4c5a-aa1b-5cb24153de35"/>
-    <ds:schemaRef ds:uri="http://schemas.microsoft.com/office/2006/documentManagement/types"/>
-    <ds:schemaRef ds:uri="http://schemas.microsoft.com/office/infopath/2007/PartnerControls"/>
-    <ds:schemaRef ds:uri="http://schemas.openxmlformats.org/package/2006/metadata/core-properties"/>
-    <ds:schemaRef ds:uri="http://purl.org/dc/elements/1.1/"/>
-    <ds:schemaRef ds:uri="http://purl.org/dc/terms/"/>
-    <ds:schemaRef ds:uri="http://schemas.microsoft.com/internal/obd"/>
+    <ds:schemaRef ds:uri="http://schemas.microsoft.com/sharepoint/v3/contenttype/forms"/>
   </ds:schemaRefs>
 </ds:datastoreItem>
 </file>
--- a/USNStart - Rapport.docx
+++ b/USNStart - Rapport.docx
@@ -198,16 +198,7 @@
                 <w:rPr>
                   <w:rFonts w:ascii="Cambria Math" w:hAnsi="Cambria Math" w:cstheme="majorHAnsi"/>
                 </w:rPr>
-                <m:t>Prosjektoppgave</m:t>
-              </m:r>
-              <m:r>
-                <m:rPr>
-                  <m:nor/>
-                </m:rPr>
-                <w:rPr>
-                  <w:rFonts w:ascii="Cambria Math" w:hAnsi="Cambria Math" w:cstheme="majorHAnsi"/>
-                </w:rPr>
-                <m:t xml:space="preserve"> - Uke 18, 2024</m:t>
+                <m:t>Prosjektoppgave - Uke 18, 2024</m:t>
               </m:r>
             </m:oMath>
           </m:oMathPara>
@@ -231,16 +222,7 @@
                 <w:rPr>
                   <w:rFonts w:ascii="Cambria Math" w:hAnsi="Cambria Math" w:cstheme="majorHAnsi"/>
                 </w:rPr>
-                <m:t>Praktisk Prosjektarbeid - PRO1000</m:t>
-              </m:r>
-              <m:r>
-                <m:rPr>
-                  <m:nor/>
-                </m:rPr>
-                <w:rPr>
-                  <w:rFonts w:ascii="Cambria Math" w:hAnsi="Cambria Math" w:cstheme="majorHAnsi"/>
-                </w:rPr>
-                <m:t xml:space="preserve"> </m:t>
+                <m:t xml:space="preserve">Praktisk Prosjektarbeid - PRO1000 </m:t>
               </m:r>
             </m:oMath>
           </m:oMathPara>
@@ -648,6 +630,14 @@
               <w:szCs w:val="56"/>
             </w:rPr>
           </w:pPr>
+          <w:r>
+            <w:rPr>
+              <w:rFonts w:asciiTheme="majorHAnsi" w:hAnsiTheme="majorHAnsi" w:cstheme="majorHAnsi"/>
+              <w:sz w:val="56"/>
+              <w:szCs w:val="56"/>
+            </w:rPr>
+            <w:t>Vibeke tester!!!!!</w:t>
+          </w:r>
         </w:p>
         <w:p>
           <w:pPr>
@@ -757,15 +747,7 @@
             </w:numPr>
           </w:pPr>
           <w:r>
-            <w:t xml:space="preserve">Utførelse – tre til fem setninger som sier hvordan løsningen er </w:t>
-          </w:r>
-          <w:proofErr w:type="gramStart"/>
-          <w:r>
-            <w:t>implementert</w:t>
-          </w:r>
-          <w:proofErr w:type="gramEnd"/>
-          <w:r>
-            <w:t>, dvs.</w:t>
+            <w:t>Utførelse – tre til fem setninger som sier hvordan løsningen er implementert, dvs.</w:t>
           </w:r>
           <w:r>
             <w:t xml:space="preserve"> hva er teknologistabler, hva er programvareutvikling</w:t>
@@ -1777,15 +1759,7 @@
         <w:spacing w:after="120"/>
       </w:pPr>
       <w:r>
-        <w:t xml:space="preserve">Evt. vedlegg. Vedlegg nummereres, og vedlegg som har flere sider skal </w:t>
-      </w:r>
-      <w:proofErr w:type="spellStart"/>
-      <w:r>
-        <w:t>sidenummereres</w:t>
-      </w:r>
-      <w:proofErr w:type="spellEnd"/>
-      <w:r>
-        <w:t>.</w:t>
+        <w:t>Evt. vedlegg. Vedlegg nummereres, og vedlegg som har flere sider skal sidenummereres.</w:t>
       </w:r>
     </w:p>
     <w:p>
@@ -2152,76 +2126,40 @@
           <w:iCs/>
           <w:lang w:val="nn-NO"/>
         </w:rPr>
-        <w:t xml:space="preserve">Metode og </w:t>
-      </w:r>
-      <w:proofErr w:type="spellStart"/>
+        <w:t>Metode og oppgaveskriving</w:t>
+      </w:r>
+      <w:r>
+        <w:rPr>
+          <w:lang w:val="nn-NO"/>
+        </w:rPr>
+        <w:t xml:space="preserve"> (7.utg</w:t>
+      </w:r>
+      <w:r>
+        <w:rPr>
+          <w:lang w:val="nn-NO"/>
+        </w:rPr>
+        <w:t xml:space="preserve">.) Gyldendal. </w:t>
+      </w:r>
+    </w:p>
+    <w:p>
+      <w:pPr>
+        <w:rPr>
+          <w:lang w:val="nn-NO"/>
+        </w:rPr>
+      </w:pPr>
+      <w:r>
+        <w:rPr>
+          <w:lang w:val="nn-NO"/>
+        </w:rPr>
+        <w:t xml:space="preserve">Dysthe, O., Hertzberg, F., &amp; Hoel, T. L. (2010) </w:t>
+      </w:r>
       <w:r>
         <w:rPr>
           <w:i/>
           <w:iCs/>
           <w:lang w:val="nn-NO"/>
         </w:rPr>
-        <w:t>oppgaveskriving</w:t>
-      </w:r>
-      <w:proofErr w:type="spellEnd"/>
-      <w:r>
-        <w:rPr>
-          <w:lang w:val="nn-NO"/>
-        </w:rPr>
-        <w:t xml:space="preserve"> (7.utg</w:t>
-      </w:r>
-      <w:r>
-        <w:rPr>
-          <w:lang w:val="nn-NO"/>
-        </w:rPr>
-        <w:t xml:space="preserve">.) Gyldendal. </w:t>
-      </w:r>
-    </w:p>
-    <w:p>
-      <w:pPr>
-        <w:rPr>
-          <w:lang w:val="nn-NO"/>
-        </w:rPr>
-      </w:pPr>
-      <w:proofErr w:type="spellStart"/>
-      <w:r>
-        <w:rPr>
-          <w:lang w:val="nn-NO"/>
-        </w:rPr>
-        <w:t>Dysthe</w:t>
-      </w:r>
-      <w:proofErr w:type="spellEnd"/>
-      <w:r>
-        <w:rPr>
-          <w:lang w:val="nn-NO"/>
-        </w:rPr>
-        <w:t xml:space="preserve">, O., Hertzberg, F., &amp; Hoel, T. L. (2010) </w:t>
-      </w:r>
-      <w:r>
-        <w:rPr>
-          <w:i/>
-          <w:iCs/>
-          <w:lang w:val="nn-NO"/>
-        </w:rPr>
-        <w:t xml:space="preserve">Skrive for å lære: Skriving i </w:t>
-      </w:r>
-      <w:proofErr w:type="spellStart"/>
-      <w:r>
-        <w:rPr>
-          <w:i/>
-          <w:iCs/>
-          <w:lang w:val="nn-NO"/>
-        </w:rPr>
-        <w:t>høyere</w:t>
-      </w:r>
-      <w:proofErr w:type="spellEnd"/>
-      <w:r>
-        <w:rPr>
-          <w:i/>
-          <w:iCs/>
-          <w:lang w:val="nn-NO"/>
-        </w:rPr>
-        <w:t xml:space="preserve"> utdanning </w:t>
+        <w:t xml:space="preserve">Skrive for å lære: Skriving i høyere utdanning </w:t>
       </w:r>
       <w:r>
         <w:rPr>
@@ -2231,13 +2169,8 @@
       </w:r>
     </w:p>
     <w:p>
-      <w:proofErr w:type="spellStart"/>
-      <w:r>
-        <w:t>Everett</w:t>
-      </w:r>
-      <w:proofErr w:type="spellEnd"/>
-      <w:r>
-        <w:t xml:space="preserve">, E. L. &amp; Furseth, I. </w:t>
+      <w:r>
+        <w:t xml:space="preserve">Everett, E. L. &amp; Furseth, I. </w:t>
       </w:r>
       <w:r>
         <w:t xml:space="preserve">(2020). </w:t>
@@ -2258,15 +2191,7 @@
     </w:p>
     <w:p>
       <w:r>
-        <w:t xml:space="preserve">Jørgensen, P. S. &amp; </w:t>
-      </w:r>
-      <w:proofErr w:type="spellStart"/>
-      <w:r>
-        <w:t>Rienecker</w:t>
-      </w:r>
-      <w:proofErr w:type="spellEnd"/>
-      <w:r>
-        <w:t xml:space="preserve">, L. (2013) </w:t>
+        <w:t xml:space="preserve">Jørgensen, P. S. &amp; Rienecker, L. (2013) </w:t>
       </w:r>
       <w:r>
         <w:rPr>
@@ -4306,44 +4231,17 @@
 </file>
 
 <file path=customXml/item1.xml><?xml version="1.0" encoding="utf-8"?>
+<b:Sources xmlns:b="http://schemas.openxmlformats.org/officeDocument/2006/bibliography" xmlns="http://schemas.openxmlformats.org/officeDocument/2006/bibliography" SelectedStyle="\APASixthEditionOfficeOnline.xsl" StyleName="APA" Version="6"/>
+</file>
+
+<file path=customXml/item2.xml><?xml version="1.0" encoding="utf-8"?>
 <root>
   <title/>
   <forfatternavn/>
 </root>
 </file>
 
-<file path=customXml/item2.xml><?xml version="1.0" encoding="utf-8"?>
-<b:Sources xmlns:b="http://schemas.openxmlformats.org/officeDocument/2006/bibliography" xmlns="http://schemas.openxmlformats.org/officeDocument/2006/bibliography" SelectedStyle="\APASixthEditionOfficeOnline.xsl" StyleName="APA" Version="6"/>
-</file>
-
 <file path=customXml/item3.xml><?xml version="1.0" encoding="utf-8"?>
-<?mso-contentType ?>
-<FormTemplates xmlns="http://schemas.microsoft.com/sharepoint/v3/contenttype/forms">
-  <Display>DocumentLibraryForm</Display>
-  <Edit>DocumentLibraryForm</Edit>
-  <New>DocumentLibraryForm</New>
-</FormTemplates>
-</file>
-
-<file path=customXml/item4.xml><?xml version="1.0" encoding="utf-8"?>
-<p:properties xmlns:p="http://schemas.microsoft.com/office/2006/metadata/properties" xmlns:xsi="http://www.w3.org/2001/XMLSchema-instance" xmlns:pc="http://schemas.microsoft.com/office/infopath/2007/PartnerControls">
-  <documentManagement>
-    <TaxCatchAll xmlns="66723462-2dc5-4c5a-aa1b-5cb24153de35" xsi:nil="true"/>
-    <lcf76f155ced4ddcb4097134ff3c332f xmlns="8850eb10-d649-467d-b1dd-97d988e6db79">
-      <Terms xmlns="http://schemas.microsoft.com/office/infopath/2007/PartnerControls"/>
-    </lcf76f155ced4ddcb4097134ff3c332f>
-    <Hvem xmlns="8850eb10-d649-467d-b1dd-97d988e6db79">
-      <UserInfo>
-        <DisplayName/>
-        <AccountId xsi:nil="true"/>
-        <AccountType/>
-      </UserInfo>
-    </Hvem>
-  </documentManagement>
-</p:properties>
-</file>
-
-<file path=customXml/item5.xml><?xml version="1.0" encoding="utf-8"?>
 <ct:contentTypeSchema xmlns:ct="http://schemas.microsoft.com/office/2006/metadata/contentType" xmlns:ma="http://schemas.microsoft.com/office/2006/metadata/properties/metaAttributes" ct:_="" ma:_="" ma:contentTypeName="Dokument" ma:contentTypeID="0x010100542D68B73D63E04DAD6A75F73B258B6F" ma:contentTypeVersion="18" ma:contentTypeDescription="Opprett et nytt dokument." ma:contentTypeScope="" ma:versionID="2e7bfae316512bf3aa2bc76ce71697fa">
   <xsd:schema xmlns:xsd="http://www.w3.org/2001/XMLSchema" xmlns:xs="http://www.w3.org/2001/XMLSchema" xmlns:p="http://schemas.microsoft.com/office/2006/metadata/properties" xmlns:ns2="8850eb10-d649-467d-b1dd-97d988e6db79" xmlns:ns3="66723462-2dc5-4c5a-aa1b-5cb24153de35" targetNamespace="http://schemas.microsoft.com/office/2006/metadata/properties" ma:root="true" ma:fieldsID="e230f4ff2ed2c7d9a944969e33535601" ns2:_="" ns3:_="">
     <xsd:import namespace="8850eb10-d649-467d-b1dd-97d988e6db79"/>
@@ -4612,13 +4510,34 @@
 </ct:contentTypeSchema>
 </file>
 
-<file path=customXml/itemProps1.xml><?xml version="1.0" encoding="utf-8"?>
-<ds:datastoreItem xmlns:ds="http://schemas.openxmlformats.org/officeDocument/2006/customXml" ds:itemID="{0AE3DB6D-AF43-42D4-A37B-3233F98FDBB9}">
-  <ds:schemaRefs/>
-</ds:datastoreItem>
+<file path=customXml/item4.xml><?xml version="1.0" encoding="utf-8"?>
+<p:properties xmlns:p="http://schemas.microsoft.com/office/2006/metadata/properties" xmlns:xsi="http://www.w3.org/2001/XMLSchema-instance" xmlns:pc="http://schemas.microsoft.com/office/infopath/2007/PartnerControls">
+  <documentManagement>
+    <TaxCatchAll xmlns="66723462-2dc5-4c5a-aa1b-5cb24153de35" xsi:nil="true"/>
+    <lcf76f155ced4ddcb4097134ff3c332f xmlns="8850eb10-d649-467d-b1dd-97d988e6db79">
+      <Terms xmlns="http://schemas.microsoft.com/office/infopath/2007/PartnerControls"/>
+    </lcf76f155ced4ddcb4097134ff3c332f>
+    <Hvem xmlns="8850eb10-d649-467d-b1dd-97d988e6db79">
+      <UserInfo>
+        <DisplayName/>
+        <AccountId xsi:nil="true"/>
+        <AccountType/>
+      </UserInfo>
+    </Hvem>
+  </documentManagement>
+</p:properties>
 </file>
 
-<file path=customXml/itemProps2.xml><?xml version="1.0" encoding="utf-8"?>
+<file path=customXml/item5.xml><?xml version="1.0" encoding="utf-8"?>
+<?mso-contentType ?>
+<FormTemplates xmlns="http://schemas.microsoft.com/sharepoint/v3/contenttype/forms">
+  <Display>DocumentLibraryForm</Display>
+  <Edit>DocumentLibraryForm</Edit>
+  <New>DocumentLibraryForm</New>
+</FormTemplates>
+</file>
+
+<file path=customXml/itemProps1.xml><?xml version="1.0" encoding="utf-8"?>
 <ds:datastoreItem xmlns:ds="http://schemas.openxmlformats.org/officeDocument/2006/customXml" ds:itemID="{DC92F9EE-BBE5-4736-AAAA-7C361AF0B722}">
   <ds:schemaRefs>
     <ds:schemaRef ds:uri="http://schemas.openxmlformats.org/officeDocument/2006/bibliography"/>
@@ -4626,10 +4545,27 @@
 </ds:datastoreItem>
 </file>
 
+<file path=customXml/itemProps2.xml><?xml version="1.0" encoding="utf-8"?>
+<ds:datastoreItem xmlns:ds="http://schemas.openxmlformats.org/officeDocument/2006/customXml" ds:itemID="{0AE3DB6D-AF43-42D4-A37B-3233F98FDBB9}">
+  <ds:schemaRefs/>
+</ds:datastoreItem>
+</file>
+
 <file path=customXml/itemProps3.xml><?xml version="1.0" encoding="utf-8"?>
-<ds:datastoreItem xmlns:ds="http://schemas.openxmlformats.org/officeDocument/2006/customXml" ds:itemID="{A3CF380C-CA59-4580-9AD1-C69AB775B169}">
+<ds:datastoreItem xmlns:ds="http://schemas.openxmlformats.org/officeDocument/2006/customXml" ds:itemID="{84D8EEA5-95A4-4E0D-B0DE-836A38F5D1F6}">
   <ds:schemaRefs>
-    <ds:schemaRef ds:uri="http://schemas.microsoft.com/sharepoint/v3/contenttype/forms"/>
+    <ds:schemaRef ds:uri="http://schemas.microsoft.com/office/2006/metadata/contentType"/>
+    <ds:schemaRef ds:uri="http://schemas.microsoft.com/office/2006/metadata/properties/metaAttributes"/>
+    <ds:schemaRef ds:uri="http://www.w3.org/2001/XMLSchema"/>
+    <ds:schemaRef ds:uri="http://schemas.microsoft.com/office/2006/metadata/properties"/>
+    <ds:schemaRef ds:uri="8850eb10-d649-467d-b1dd-97d988e6db79"/>
+    <ds:schemaRef ds:uri="66723462-2dc5-4c5a-aa1b-5cb24153de35"/>
+    <ds:schemaRef ds:uri="http://schemas.microsoft.com/office/2006/documentManagement/types"/>
+    <ds:schemaRef ds:uri="http://schemas.microsoft.com/office/infopath/2007/PartnerControls"/>
+    <ds:schemaRef ds:uri="http://schemas.openxmlformats.org/package/2006/metadata/core-properties"/>
+    <ds:schemaRef ds:uri="http://purl.org/dc/elements/1.1/"/>
+    <ds:schemaRef ds:uri="http://purl.org/dc/terms/"/>
+    <ds:schemaRef ds:uri="http://schemas.microsoft.com/internal/obd"/>
   </ds:schemaRefs>
 </ds:datastoreItem>
 </file>
@@ -4646,20 +4582,9 @@
 </file>
 
 <file path=customXml/itemProps5.xml><?xml version="1.0" encoding="utf-8"?>
-<ds:datastoreItem xmlns:ds="http://schemas.openxmlformats.org/officeDocument/2006/customXml" ds:itemID="{84D8EEA5-95A4-4E0D-B0DE-836A38F5D1F6}">
+<ds:datastoreItem xmlns:ds="http://schemas.openxmlformats.org/officeDocument/2006/customXml" ds:itemID="{A3CF380C-CA59-4580-9AD1-C69AB775B169}">
   <ds:schemaRefs>
-    <ds:schemaRef ds:uri="http://schemas.microsoft.com/office/2006/metadata/contentType"/>
-    <ds:schemaRef ds:uri="http://schemas.microsoft.com/office/2006/metadata/properties/metaAttributes"/>
-    <ds:schemaRef ds:uri="http://www.w3.org/2001/XMLSchema"/>
-    <ds:schemaRef ds:uri="http://schemas.microsoft.com/office/2006/metadata/properties"/>
-    <ds:schemaRef ds:uri="8850eb10-d649-467d-b1dd-97d988e6db79"/>
-    <ds:schemaRef ds:uri="66723462-2dc5-4c5a-aa1b-5cb24153de35"/>
-    <ds:schemaRef ds:uri="http://schemas.microsoft.com/office/2006/documentManagement/types"/>
-    <ds:schemaRef ds:uri="http://schemas.microsoft.com/office/infopath/2007/PartnerControls"/>
-    <ds:schemaRef ds:uri="http://schemas.openxmlformats.org/package/2006/metadata/core-properties"/>
-    <ds:schemaRef ds:uri="http://purl.org/dc/elements/1.1/"/>
-    <ds:schemaRef ds:uri="http://purl.org/dc/terms/"/>
-    <ds:schemaRef ds:uri="http://schemas.microsoft.com/internal/obd"/>
+    <ds:schemaRef ds:uri="http://schemas.microsoft.com/sharepoint/v3/contenttype/forms"/>
   </ds:schemaRefs>
 </ds:datastoreItem>
 </file>
--- a/USNStart - Rapport.docx
+++ b/USNStart - Rapport.docx
@@ -637,6 +637,14 @@
               <w:szCs w:val="56"/>
             </w:rPr>
             <w:t>Vibeke tester!!!!!</w:t>
+          </w:r>
+          <w:r>
+            <w:rPr>
+              <w:rFonts w:asciiTheme="majorHAnsi" w:hAnsiTheme="majorHAnsi" w:cstheme="majorHAnsi"/>
+              <w:sz w:val="56"/>
+              <w:szCs w:val="56"/>
+            </w:rPr>
+            <w:t>:)</w:t>
           </w:r>
         </w:p>
         <w:p>
@@ -4231,17 +4239,6 @@
 </file>
 
 <file path=customXml/item1.xml><?xml version="1.0" encoding="utf-8"?>
-<b:Sources xmlns:b="http://schemas.openxmlformats.org/officeDocument/2006/bibliography" xmlns="http://schemas.openxmlformats.org/officeDocument/2006/bibliography" SelectedStyle="\APASixthEditionOfficeOnline.xsl" StyleName="APA" Version="6"/>
-</file>
-
-<file path=customXml/item2.xml><?xml version="1.0" encoding="utf-8"?>
-<root>
-  <title/>
-  <forfatternavn/>
-</root>
-</file>
-
-<file path=customXml/item3.xml><?xml version="1.0" encoding="utf-8"?>
 <ct:contentTypeSchema xmlns:ct="http://schemas.microsoft.com/office/2006/metadata/contentType" xmlns:ma="http://schemas.microsoft.com/office/2006/metadata/properties/metaAttributes" ct:_="" ma:_="" ma:contentTypeName="Dokument" ma:contentTypeID="0x010100542D68B73D63E04DAD6A75F73B258B6F" ma:contentTypeVersion="18" ma:contentTypeDescription="Opprett et nytt dokument." ma:contentTypeScope="" ma:versionID="2e7bfae316512bf3aa2bc76ce71697fa">
   <xsd:schema xmlns:xsd="http://www.w3.org/2001/XMLSchema" xmlns:xs="http://www.w3.org/2001/XMLSchema" xmlns:p="http://schemas.microsoft.com/office/2006/metadata/properties" xmlns:ns2="8850eb10-d649-467d-b1dd-97d988e6db79" xmlns:ns3="66723462-2dc5-4c5a-aa1b-5cb24153de35" targetNamespace="http://schemas.microsoft.com/office/2006/metadata/properties" ma:root="true" ma:fieldsID="e230f4ff2ed2c7d9a944969e33535601" ns2:_="" ns3:_="">
     <xsd:import namespace="8850eb10-d649-467d-b1dd-97d988e6db79"/>
@@ -4510,7 +4507,27 @@
 </ct:contentTypeSchema>
 </file>
 
+<file path=customXml/item2.xml><?xml version="1.0" encoding="utf-8"?>
+<root>
+  <title/>
+  <forfatternavn/>
+</root>
+</file>
+
+<file path=customXml/item3.xml><?xml version="1.0" encoding="utf-8"?>
+<b:Sources xmlns:b="http://schemas.openxmlformats.org/officeDocument/2006/bibliography" xmlns="http://schemas.openxmlformats.org/officeDocument/2006/bibliography" SelectedStyle="\APASixthEditionOfficeOnline.xsl" StyleName="APA" Version="6"/>
+</file>
+
 <file path=customXml/item4.xml><?xml version="1.0" encoding="utf-8"?>
+<?mso-contentType ?>
+<FormTemplates xmlns="http://schemas.microsoft.com/sharepoint/v3/contenttype/forms">
+  <Display>DocumentLibraryForm</Display>
+  <Edit>DocumentLibraryForm</Edit>
+  <New>DocumentLibraryForm</New>
+</FormTemplates>
+</file>
+
+<file path=customXml/item5.xml><?xml version="1.0" encoding="utf-8"?>
 <p:properties xmlns:p="http://schemas.microsoft.com/office/2006/metadata/properties" xmlns:xsi="http://www.w3.org/2001/XMLSchema-instance" xmlns:pc="http://schemas.microsoft.com/office/infopath/2007/PartnerControls">
   <documentManagement>
     <TaxCatchAll xmlns="66723462-2dc5-4c5a-aa1b-5cb24153de35" xsi:nil="true"/>
@@ -4528,30 +4545,7 @@
 </p:properties>
 </file>
 
-<file path=customXml/item5.xml><?xml version="1.0" encoding="utf-8"?>
-<?mso-contentType ?>
-<FormTemplates xmlns="http://schemas.microsoft.com/sharepoint/v3/contenttype/forms">
-  <Display>DocumentLibraryForm</Display>
-  <Edit>DocumentLibraryForm</Edit>
-  <New>DocumentLibraryForm</New>
-</FormTemplates>
-</file>
-
 <file path=customXml/itemProps1.xml><?xml version="1.0" encoding="utf-8"?>
-<ds:datastoreItem xmlns:ds="http://schemas.openxmlformats.org/officeDocument/2006/customXml" ds:itemID="{DC92F9EE-BBE5-4736-AAAA-7C361AF0B722}">
-  <ds:schemaRefs>
-    <ds:schemaRef ds:uri="http://schemas.openxmlformats.org/officeDocument/2006/bibliography"/>
-  </ds:schemaRefs>
-</ds:datastoreItem>
-</file>
-
-<file path=customXml/itemProps2.xml><?xml version="1.0" encoding="utf-8"?>
-<ds:datastoreItem xmlns:ds="http://schemas.openxmlformats.org/officeDocument/2006/customXml" ds:itemID="{0AE3DB6D-AF43-42D4-A37B-3233F98FDBB9}">
-  <ds:schemaRefs/>
-</ds:datastoreItem>
-</file>
-
-<file path=customXml/itemProps3.xml><?xml version="1.0" encoding="utf-8"?>
 <ds:datastoreItem xmlns:ds="http://schemas.openxmlformats.org/officeDocument/2006/customXml" ds:itemID="{84D8EEA5-95A4-4E0D-B0DE-836A38F5D1F6}">
   <ds:schemaRefs>
     <ds:schemaRef ds:uri="http://schemas.microsoft.com/office/2006/metadata/contentType"/>
@@ -4570,7 +4564,29 @@
 </ds:datastoreItem>
 </file>
 
+<file path=customXml/itemProps2.xml><?xml version="1.0" encoding="utf-8"?>
+<ds:datastoreItem xmlns:ds="http://schemas.openxmlformats.org/officeDocument/2006/customXml" ds:itemID="{0AE3DB6D-AF43-42D4-A37B-3233F98FDBB9}">
+  <ds:schemaRefs/>
+</ds:datastoreItem>
+</file>
+
+<file path=customXml/itemProps3.xml><?xml version="1.0" encoding="utf-8"?>
+<ds:datastoreItem xmlns:ds="http://schemas.openxmlformats.org/officeDocument/2006/customXml" ds:itemID="{DC92F9EE-BBE5-4736-AAAA-7C361AF0B722}">
+  <ds:schemaRefs>
+    <ds:schemaRef ds:uri="http://schemas.openxmlformats.org/officeDocument/2006/bibliography"/>
+  </ds:schemaRefs>
+</ds:datastoreItem>
+</file>
+
 <file path=customXml/itemProps4.xml><?xml version="1.0" encoding="utf-8"?>
+<ds:datastoreItem xmlns:ds="http://schemas.openxmlformats.org/officeDocument/2006/customXml" ds:itemID="{A3CF380C-CA59-4580-9AD1-C69AB775B169}">
+  <ds:schemaRefs>
+    <ds:schemaRef ds:uri="http://schemas.microsoft.com/sharepoint/v3/contenttype/forms"/>
+  </ds:schemaRefs>
+</ds:datastoreItem>
+</file>
+
+<file path=customXml/itemProps5.xml><?xml version="1.0" encoding="utf-8"?>
 <ds:datastoreItem xmlns:ds="http://schemas.openxmlformats.org/officeDocument/2006/customXml" ds:itemID="{DF9334C0-82E1-4EE0-9B8B-7DF9828BF761}">
   <ds:schemaRefs>
     <ds:schemaRef ds:uri="http://schemas.microsoft.com/office/2006/metadata/properties"/>
@@ -4579,12 +4595,4 @@
     <ds:schemaRef ds:uri="8850eb10-d649-467d-b1dd-97d988e6db79"/>
   </ds:schemaRefs>
 </ds:datastoreItem>
-</file>
-
-<file path=customXml/itemProps5.xml><?xml version="1.0" encoding="utf-8"?>
-<ds:datastoreItem xmlns:ds="http://schemas.openxmlformats.org/officeDocument/2006/customXml" ds:itemID="{A3CF380C-CA59-4580-9AD1-C69AB775B169}">
-  <ds:schemaRefs>
-    <ds:schemaRef ds:uri="http://schemas.microsoft.com/sharepoint/v3/contenttype/forms"/>
-  </ds:schemaRefs>
-</ds:datastoreItem>
 </file>
--- a/USNStart - Rapport.docx
+++ b/USNStart - Rapport.docx
@@ -198,16 +198,7 @@
                 <w:rPr>
                   <w:rFonts w:ascii="Cambria Math" w:hAnsi="Cambria Math" w:cstheme="majorHAnsi"/>
                 </w:rPr>
-                <m:t>Prosjektoppgave</m:t>
-              </m:r>
-              <m:r>
-                <m:rPr>
-                  <m:nor/>
-                </m:rPr>
-                <w:rPr>
-                  <w:rFonts w:ascii="Cambria Math" w:hAnsi="Cambria Math" w:cstheme="majorHAnsi"/>
-                </w:rPr>
-                <m:t xml:space="preserve"> - Uke 18, 2024</m:t>
+                <m:t>Prosjektoppgave - Uke 18, 2024</m:t>
               </m:r>
             </m:oMath>
           </m:oMathPara>
@@ -231,16 +222,7 @@
                 <w:rPr>
                   <w:rFonts w:ascii="Cambria Math" w:hAnsi="Cambria Math" w:cstheme="majorHAnsi"/>
                 </w:rPr>
-                <m:t>Praktisk Prosjektarbeid - PRO1000</m:t>
-              </m:r>
-              <m:r>
-                <m:rPr>
-                  <m:nor/>
-                </m:rPr>
-                <w:rPr>
-                  <w:rFonts w:ascii="Cambria Math" w:hAnsi="Cambria Math" w:cstheme="majorHAnsi"/>
-                </w:rPr>
-                <m:t xml:space="preserve"> </m:t>
+                <m:t xml:space="preserve">Praktisk Prosjektarbeid - PRO1000 </m:t>
               </m:r>
             </m:oMath>
           </m:oMathPara>
@@ -368,7 +350,41 @@
               <w:szCs w:val="24"/>
             </w:rPr>
             <w:tab/>
-            <w:t xml:space="preserve">         Ranem KAloush </w:t>
+            <w:t xml:space="preserve">         Ranem </w:t>
+          </w:r>
+          <w:proofErr w:type="spellStart"/>
+          <w:r>
+            <w:rPr>
+              <w:rFonts w:asciiTheme="majorHAnsi" w:hAnsiTheme="majorHAnsi" w:cstheme="majorHAnsi"/>
+              <w:sz w:val="24"/>
+              <w:szCs w:val="24"/>
+            </w:rPr>
+            <w:t>K</w:t>
+          </w:r>
+          <w:r>
+            <w:rPr>
+              <w:rFonts w:asciiTheme="majorHAnsi" w:hAnsiTheme="majorHAnsi" w:cstheme="majorHAnsi"/>
+              <w:sz w:val="24"/>
+              <w:szCs w:val="24"/>
+            </w:rPr>
+            <w:t>a</w:t>
+          </w:r>
+          <w:r>
+            <w:rPr>
+              <w:rFonts w:asciiTheme="majorHAnsi" w:hAnsiTheme="majorHAnsi" w:cstheme="majorHAnsi"/>
+              <w:sz w:val="24"/>
+              <w:szCs w:val="24"/>
+            </w:rPr>
+            <w:t>loush</w:t>
+          </w:r>
+          <w:proofErr w:type="spellEnd"/>
+          <w:r>
+            <w:rPr>
+              <w:rFonts w:asciiTheme="majorHAnsi" w:hAnsiTheme="majorHAnsi" w:cstheme="majorHAnsi"/>
+              <w:sz w:val="24"/>
+              <w:szCs w:val="24"/>
+            </w:rPr>
+            <w:t xml:space="preserve"> </w:t>
           </w:r>
           <w:r>
             <w:rPr>
@@ -498,7 +514,25 @@
               <w:szCs w:val="24"/>
             </w:rPr>
             <w:tab/>
-            <w:t xml:space="preserve">        Monica Azaria Johansen </w:t>
+            <w:t xml:space="preserve">        Monica </w:t>
+          </w:r>
+          <w:proofErr w:type="spellStart"/>
+          <w:r>
+            <w:rPr>
+              <w:rFonts w:asciiTheme="majorHAnsi" w:hAnsiTheme="majorHAnsi" w:cstheme="majorHAnsi"/>
+              <w:sz w:val="24"/>
+              <w:szCs w:val="24"/>
+            </w:rPr>
+            <w:t>Azaria</w:t>
+          </w:r>
+          <w:proofErr w:type="spellEnd"/>
+          <w:r>
+            <w:rPr>
+              <w:rFonts w:asciiTheme="majorHAnsi" w:hAnsiTheme="majorHAnsi" w:cstheme="majorHAnsi"/>
+              <w:sz w:val="24"/>
+              <w:szCs w:val="24"/>
+            </w:rPr>
+            <w:t xml:space="preserve"> Johansen </w:t>
           </w:r>
           <w:r>
             <w:rPr>
@@ -571,72 +605,51 @@
               <w:sz w:val="24"/>
               <w:szCs w:val="24"/>
             </w:rPr>
-            <w:t>Ramona Teodora Cretulescu</w:t>
-          </w:r>
-          <w:r>
-            <w:rPr>
-              <w:rFonts w:asciiTheme="majorHAnsi" w:hAnsiTheme="majorHAnsi" w:cstheme="majorHAnsi"/>
-              <w:sz w:val="24"/>
-              <w:szCs w:val="24"/>
-            </w:rPr>
-            <w:t xml:space="preserve">  </w:t>
-          </w:r>
-          <w:r>
-            <w:rPr>
-              <w:rFonts w:asciiTheme="majorHAnsi" w:hAnsiTheme="majorHAnsi" w:cstheme="majorHAnsi"/>
-              <w:sz w:val="24"/>
-              <w:szCs w:val="24"/>
-            </w:rPr>
-            <w:tab/>
-          </w:r>
-          <w:r>
-            <w:rPr>
-              <w:rFonts w:asciiTheme="majorHAnsi" w:hAnsiTheme="majorHAnsi" w:cstheme="majorHAnsi"/>
-              <w:sz w:val="24"/>
-              <w:szCs w:val="24"/>
-            </w:rPr>
-            <w:tab/>
-          </w:r>
-          <w:r>
-            <w:rPr>
-              <w:rFonts w:asciiTheme="majorHAnsi" w:hAnsiTheme="majorHAnsi" w:cstheme="majorHAnsi"/>
-              <w:sz w:val="24"/>
-              <w:szCs w:val="24"/>
-            </w:rPr>
-            <w:tab/>
-          </w:r>
-          <w:r>
-            <w:rPr>
-              <w:rFonts w:asciiTheme="majorHAnsi" w:hAnsiTheme="majorHAnsi" w:cstheme="majorHAnsi"/>
-              <w:sz w:val="24"/>
-              <w:szCs w:val="24"/>
-            </w:rPr>
-            <w:tab/>
-          </w:r>
-          <w:r>
-            <w:rPr>
-              <w:rFonts w:asciiTheme="majorHAnsi" w:hAnsiTheme="majorHAnsi" w:cstheme="majorHAnsi"/>
-              <w:sz w:val="24"/>
-              <w:szCs w:val="24"/>
-            </w:rPr>
-            <w:tab/>
-          </w:r>
-          <w:r>
-            <w:rPr>
-              <w:rFonts w:asciiTheme="majorHAnsi" w:hAnsiTheme="majorHAnsi" w:cstheme="majorHAnsi"/>
-              <w:sz w:val="24"/>
-              <w:szCs w:val="24"/>
-            </w:rPr>
-            <w:tab/>
-          </w:r>
-          <w:r>
-            <w:rPr>
-              <w:rFonts w:asciiTheme="majorHAnsi" w:hAnsiTheme="majorHAnsi" w:cstheme="majorHAnsi"/>
-              <w:sz w:val="24"/>
-              <w:szCs w:val="24"/>
-            </w:rPr>
-            <w:tab/>
-            <w:t xml:space="preserve">         Vibeke Wolden</w:t>
+            <w:t xml:space="preserve">Ramona </w:t>
+          </w:r>
+          <w:proofErr w:type="spellStart"/>
+          <w:r>
+            <w:rPr>
+              <w:rFonts w:asciiTheme="majorHAnsi" w:hAnsiTheme="majorHAnsi" w:cstheme="majorHAnsi"/>
+              <w:sz w:val="24"/>
+              <w:szCs w:val="24"/>
+            </w:rPr>
+            <w:t>Teodora</w:t>
+          </w:r>
+          <w:proofErr w:type="spellEnd"/>
+          <w:r>
+            <w:rPr>
+              <w:rFonts w:asciiTheme="majorHAnsi" w:hAnsiTheme="majorHAnsi" w:cstheme="majorHAnsi"/>
+              <w:sz w:val="24"/>
+              <w:szCs w:val="24"/>
+            </w:rPr>
+            <w:t xml:space="preserve"> </w:t>
+          </w:r>
+          <w:proofErr w:type="spellStart"/>
+          <w:r>
+            <w:rPr>
+              <w:rFonts w:asciiTheme="majorHAnsi" w:hAnsiTheme="majorHAnsi" w:cstheme="majorHAnsi"/>
+              <w:sz w:val="24"/>
+              <w:szCs w:val="24"/>
+            </w:rPr>
+            <w:t>Cretulescu</w:t>
+          </w:r>
+          <w:proofErr w:type="spellEnd"/>
+          <w:r>
+            <w:rPr>
+              <w:rFonts w:asciiTheme="majorHAnsi" w:hAnsiTheme="majorHAnsi" w:cstheme="majorHAnsi"/>
+              <w:sz w:val="24"/>
+              <w:szCs w:val="24"/>
+            </w:rPr>
+            <w:br/>
+          </w:r>
+          <w:r>
+            <w:rPr>
+              <w:rFonts w:asciiTheme="majorHAnsi" w:hAnsiTheme="majorHAnsi" w:cstheme="majorHAnsi"/>
+              <w:sz w:val="24"/>
+              <w:szCs w:val="24"/>
+            </w:rPr>
+            <w:t>Vibeke Wolden</w:t>
           </w:r>
         </w:p>
         <w:p>
@@ -850,6 +863,8 @@
               <w:rFonts w:eastAsiaTheme="minorEastAsia"/>
               <w:b w:val="0"/>
               <w:kern w:val="2"/>
+              <w:sz w:val="24"/>
+              <w:szCs w:val="24"/>
               <w:lang w:eastAsia="nb-NO"/>
               <w14:ligatures w14:val="standardContextual"/>
             </w:rPr>
@@ -863,18 +878,12 @@
           <w:r>
             <w:fldChar w:fldCharType="separate"/>
           </w:r>
-          <w:hyperlink w:anchor="_Toc148622562" w:history="1">
+          <w:hyperlink w:anchor="_Toc160442704" w:history="1">
             <w:r>
               <w:rPr>
                 <w:rStyle w:val="Hyperkobling"/>
               </w:rPr>
-              <w:t>1 Innledning</w:t>
-            </w:r>
-            <w:r>
-              <w:rPr>
-                <w:rStyle w:val="Hyperkobling"/>
-              </w:rPr>
-              <w:t>/Introduksjon</w:t>
+              <w:t>1 Innledning/Introduksjon</w:t>
             </w:r>
             <w:r>
               <w:rPr>
@@ -892,7 +901,7 @@
               <w:rPr>
                 <w:webHidden/>
               </w:rPr>
-              <w:instrText xml:space="preserve"> PAGEREF _Toc148622562 \h </w:instrText>
+              <w:instrText xml:space="preserve"> PAGEREF _Toc160442704 \h </w:instrText>
             </w:r>
             <w:r>
               <w:rPr>
@@ -909,7 +918,7 @@
               <w:rPr>
                 <w:webHidden/>
               </w:rPr>
-              <w:t>2</w:t>
+              <w:t>3</w:t>
             </w:r>
             <w:r>
               <w:rPr>
@@ -926,16 +935,18 @@
               <w:rFonts w:eastAsiaTheme="minorEastAsia"/>
               <w:b w:val="0"/>
               <w:kern w:val="2"/>
+              <w:sz w:val="24"/>
+              <w:szCs w:val="24"/>
               <w:lang w:eastAsia="nb-NO"/>
               <w14:ligatures w14:val="standardContextual"/>
             </w:rPr>
           </w:pPr>
-          <w:hyperlink w:anchor="_Toc148622563" w:history="1">
+          <w:hyperlink w:anchor="_Toc160442705" w:history="1">
             <w:r>
               <w:rPr>
                 <w:rStyle w:val="Hyperkobling"/>
               </w:rPr>
-              <w:t>2 Innhold og struktur</w:t>
+              <w:t>2 Prosjektplanlegging</w:t>
             </w:r>
             <w:r>
               <w:rPr>
@@ -953,7 +964,7 @@
               <w:rPr>
                 <w:webHidden/>
               </w:rPr>
-              <w:instrText xml:space="preserve"> PAGEREF _Toc148622563 \h </w:instrText>
+              <w:instrText xml:space="preserve"> PAGEREF _Toc160442705 \h </w:instrText>
             </w:r>
             <w:r>
               <w:rPr>
@@ -970,7 +981,7 @@
               <w:rPr>
                 <w:webHidden/>
               </w:rPr>
-              <w:t>3</w:t>
+              <w:t>4</w:t>
             </w:r>
             <w:r>
               <w:rPr>
@@ -987,16 +998,18 @@
               <w:rFonts w:eastAsiaTheme="minorEastAsia"/>
               <w:b w:val="0"/>
               <w:kern w:val="2"/>
+              <w:sz w:val="24"/>
+              <w:szCs w:val="24"/>
               <w:lang w:eastAsia="nb-NO"/>
               <w14:ligatures w14:val="standardContextual"/>
             </w:rPr>
           </w:pPr>
-          <w:hyperlink w:anchor="_Toc148622564" w:history="1">
+          <w:hyperlink w:anchor="_Toc160442706" w:history="1">
             <w:r>
               <w:rPr>
                 <w:rStyle w:val="Hyperkobling"/>
               </w:rPr>
-              <w:t>3 Overskrifter</w:t>
+              <w:t>3 For-studie</w:t>
             </w:r>
             <w:r>
               <w:rPr>
@@ -1014,7 +1027,7 @@
               <w:rPr>
                 <w:webHidden/>
               </w:rPr>
-              <w:instrText xml:space="preserve"> PAGEREF _Toc148622564 \h </w:instrText>
+              <w:instrText xml:space="preserve"> PAGEREF _Toc160442706 \h </w:instrText>
             </w:r>
             <w:r>
               <w:rPr>
@@ -1031,7 +1044,133 @@
               <w:rPr>
                 <w:webHidden/>
               </w:rPr>
-              <w:t>4</w:t>
+              <w:t>5</w:t>
+            </w:r>
+            <w:r>
+              <w:rPr>
+                <w:webHidden/>
+              </w:rPr>
+              <w:fldChar w:fldCharType="end"/>
+            </w:r>
+          </w:hyperlink>
+        </w:p>
+        <w:p>
+          <w:pPr>
+            <w:pStyle w:val="INNH1"/>
+            <w:rPr>
+              <w:rFonts w:eastAsiaTheme="minorEastAsia"/>
+              <w:b w:val="0"/>
+              <w:kern w:val="2"/>
+              <w:sz w:val="24"/>
+              <w:szCs w:val="24"/>
+              <w:lang w:eastAsia="nb-NO"/>
+              <w14:ligatures w14:val="standardContextual"/>
+            </w:rPr>
+          </w:pPr>
+          <w:hyperlink w:anchor="_Toc160442707" w:history="1">
+            <w:r>
+              <w:rPr>
+                <w:rStyle w:val="Hyperkobling"/>
+              </w:rPr>
+              <w:t>4 Innhold og struktur</w:t>
+            </w:r>
+            <w:r>
+              <w:rPr>
+                <w:webHidden/>
+              </w:rPr>
+              <w:tab/>
+            </w:r>
+            <w:r>
+              <w:rPr>
+                <w:webHidden/>
+              </w:rPr>
+              <w:fldChar w:fldCharType="begin"/>
+            </w:r>
+            <w:r>
+              <w:rPr>
+                <w:webHidden/>
+              </w:rPr>
+              <w:instrText xml:space="preserve"> PAGEREF _Toc160442707 \h </w:instrText>
+            </w:r>
+            <w:r>
+              <w:rPr>
+                <w:webHidden/>
+              </w:rPr>
+            </w:r>
+            <w:r>
+              <w:rPr>
+                <w:webHidden/>
+              </w:rPr>
+              <w:fldChar w:fldCharType="separate"/>
+            </w:r>
+            <w:r>
+              <w:rPr>
+                <w:webHidden/>
+              </w:rPr>
+              <w:t>6</w:t>
+            </w:r>
+            <w:r>
+              <w:rPr>
+                <w:webHidden/>
+              </w:rPr>
+              <w:fldChar w:fldCharType="end"/>
+            </w:r>
+          </w:hyperlink>
+        </w:p>
+        <w:p>
+          <w:pPr>
+            <w:pStyle w:val="INNH1"/>
+            <w:rPr>
+              <w:rFonts w:eastAsiaTheme="minorEastAsia"/>
+              <w:b w:val="0"/>
+              <w:kern w:val="2"/>
+              <w:sz w:val="24"/>
+              <w:szCs w:val="24"/>
+              <w:lang w:eastAsia="nb-NO"/>
+              <w14:ligatures w14:val="standardContextual"/>
+            </w:rPr>
+          </w:pPr>
+          <w:hyperlink w:anchor="_Toc160442708" w:history="1">
+            <w:r>
+              <w:rPr>
+                <w:rStyle w:val="Hyperkobling"/>
+              </w:rPr>
+              <w:t>5 Overskrifter</w:t>
+            </w:r>
+            <w:r>
+              <w:rPr>
+                <w:webHidden/>
+              </w:rPr>
+              <w:tab/>
+            </w:r>
+            <w:r>
+              <w:rPr>
+                <w:webHidden/>
+              </w:rPr>
+              <w:fldChar w:fldCharType="begin"/>
+            </w:r>
+            <w:r>
+              <w:rPr>
+                <w:webHidden/>
+              </w:rPr>
+              <w:instrText xml:space="preserve"> PAGEREF _Toc160442708 \h </w:instrText>
+            </w:r>
+            <w:r>
+              <w:rPr>
+                <w:webHidden/>
+              </w:rPr>
+            </w:r>
+            <w:r>
+              <w:rPr>
+                <w:webHidden/>
+              </w:rPr>
+              <w:fldChar w:fldCharType="separate"/>
+            </w:r>
+            <w:r>
+              <w:rPr>
+                <w:webHidden/>
+              </w:rPr>
+              <w:t>7</w:t>
             </w:r>
             <w:r>
               <w:rPr>
@@ -1048,11 +1187,13 @@
               <w:rFonts w:eastAsiaTheme="minorEastAsia"/>
               <w:noProof/>
               <w:kern w:val="2"/>
+              <w:sz w:val="24"/>
+              <w:szCs w:val="24"/>
               <w:lang w:eastAsia="nb-NO"/>
               <w14:ligatures w14:val="standardContextual"/>
             </w:rPr>
           </w:pPr>
-          <w:hyperlink w:anchor="_Toc148622565" w:history="1">
+          <w:hyperlink w:anchor="_Toc160442709" w:history="1">
             <w:r>
               <w:rPr>
                 <w:rStyle w:val="Hyperkobling"/>
@@ -1079,7 +1220,7 @@
                 <w:noProof/>
                 <w:webHidden/>
               </w:rPr>
-              <w:instrText xml:space="preserve"> PAGEREF _Toc148622565 \h </w:instrText>
+              <w:instrText xml:space="preserve"> PAGEREF _Toc160442709 \h </w:instrText>
             </w:r>
             <w:r>
               <w:rPr>
@@ -1099,7 +1240,7 @@
                 <w:noProof/>
                 <w:webHidden/>
               </w:rPr>
-              <w:t>4</w:t>
+              <w:t>7</w:t>
             </w:r>
             <w:r>
               <w:rPr>
@@ -1120,11 +1261,13 @@
               <w:rFonts w:eastAsiaTheme="minorEastAsia"/>
               <w:noProof/>
               <w:kern w:val="2"/>
+              <w:sz w:val="24"/>
+              <w:szCs w:val="24"/>
               <w:lang w:eastAsia="nb-NO"/>
               <w14:ligatures w14:val="standardContextual"/>
             </w:rPr>
           </w:pPr>
-          <w:hyperlink w:anchor="_Toc148622566" w:history="1">
+          <w:hyperlink w:anchor="_Toc160442710" w:history="1">
             <w:r>
               <w:rPr>
                 <w:rStyle w:val="Hyperkobling"/>
@@ -1151,7 +1294,7 @@
                 <w:noProof/>
                 <w:webHidden/>
               </w:rPr>
-              <w:instrText xml:space="preserve"> PAGEREF _Toc148622566 \h </w:instrText>
+              <w:instrText xml:space="preserve"> PAGEREF _Toc160442710 \h </w:instrText>
             </w:r>
             <w:r>
               <w:rPr>
@@ -1171,7 +1314,7 @@
                 <w:noProof/>
                 <w:webHidden/>
               </w:rPr>
-              <w:t>4</w:t>
+              <w:t>7</w:t>
             </w:r>
             <w:r>
               <w:rPr>
@@ -1189,16 +1332,18 @@
               <w:rFonts w:eastAsiaTheme="minorEastAsia"/>
               <w:b w:val="0"/>
               <w:kern w:val="2"/>
+              <w:sz w:val="24"/>
+              <w:szCs w:val="24"/>
               <w:lang w:eastAsia="nb-NO"/>
               <w14:ligatures w14:val="standardContextual"/>
             </w:rPr>
           </w:pPr>
-          <w:hyperlink w:anchor="_Toc148622567" w:history="1">
+          <w:hyperlink w:anchor="_Toc160442711" w:history="1">
             <w:r>
               <w:rPr>
                 <w:rStyle w:val="Hyperkobling"/>
               </w:rPr>
-              <w:t>4 Kildehenvisninger, sitering og litteraturliste</w:t>
+              <w:t>6 Kildehenvisninger, sitering og litteraturliste</w:t>
             </w:r>
             <w:r>
               <w:rPr>
@@ -1216,7 +1361,7 @@
               <w:rPr>
                 <w:webHidden/>
               </w:rPr>
-              <w:instrText xml:space="preserve"> PAGEREF _Toc148622567 \h </w:instrText>
+              <w:instrText xml:space="preserve"> PAGEREF _Toc160442711 \h </w:instrText>
             </w:r>
             <w:r>
               <w:rPr>
@@ -1233,7 +1378,7 @@
               <w:rPr>
                 <w:webHidden/>
               </w:rPr>
-              <w:t>5</w:t>
+              <w:t>8</w:t>
             </w:r>
             <w:r>
               <w:rPr>
@@ -1250,16 +1395,18 @@
               <w:rFonts w:eastAsiaTheme="minorEastAsia"/>
               <w:b w:val="0"/>
               <w:kern w:val="2"/>
+              <w:sz w:val="24"/>
+              <w:szCs w:val="24"/>
               <w:lang w:eastAsia="nb-NO"/>
               <w14:ligatures w14:val="standardContextual"/>
             </w:rPr>
           </w:pPr>
-          <w:hyperlink w:anchor="_Toc148622568" w:history="1">
+          <w:hyperlink w:anchor="_Toc160442712" w:history="1">
             <w:r>
               <w:rPr>
                 <w:rStyle w:val="Hyperkobling"/>
               </w:rPr>
-              <w:t>5 Etiske retningslinjer for skriftlige studentoppgaver</w:t>
+              <w:t>7 Etiske retningslinjer for skriftlige studentoppgaver</w:t>
             </w:r>
             <w:r>
               <w:rPr>
@@ -1277,7 +1424,7 @@
               <w:rPr>
                 <w:webHidden/>
               </w:rPr>
-              <w:instrText xml:space="preserve"> PAGEREF _Toc148622568 \h </w:instrText>
+              <w:instrText xml:space="preserve"> PAGEREF _Toc160442712 \h </w:instrText>
             </w:r>
             <w:r>
               <w:rPr>
@@ -1294,7 +1441,7 @@
               <w:rPr>
                 <w:webHidden/>
               </w:rPr>
-              <w:t>6</w:t>
+              <w:t>9</w:t>
             </w:r>
             <w:r>
               <w:rPr>
@@ -1311,11 +1458,13 @@
               <w:rFonts w:eastAsiaTheme="minorEastAsia"/>
               <w:noProof/>
               <w:kern w:val="2"/>
+              <w:sz w:val="24"/>
+              <w:szCs w:val="24"/>
               <w:lang w:eastAsia="nb-NO"/>
               <w14:ligatures w14:val="standardContextual"/>
             </w:rPr>
           </w:pPr>
-          <w:hyperlink w:anchor="_Toc148622569" w:history="1">
+          <w:hyperlink w:anchor="_Toc160442713" w:history="1">
             <w:r>
               <w:rPr>
                 <w:rStyle w:val="Hyperkobling"/>
@@ -1342,7 +1491,7 @@
                 <w:noProof/>
                 <w:webHidden/>
               </w:rPr>
-              <w:instrText xml:space="preserve"> PAGEREF _Toc148622569 \h </w:instrText>
+              <w:instrText xml:space="preserve"> PAGEREF _Toc160442713 \h </w:instrText>
             </w:r>
             <w:r>
               <w:rPr>
@@ -1362,7 +1511,7 @@
                 <w:noProof/>
                 <w:webHidden/>
               </w:rPr>
-              <w:t>6</w:t>
+              <w:t>9</w:t>
             </w:r>
             <w:r>
               <w:rPr>
@@ -1380,11 +1529,13 @@
               <w:rFonts w:eastAsiaTheme="minorEastAsia"/>
               <w:noProof/>
               <w:kern w:val="2"/>
+              <w:sz w:val="24"/>
+              <w:szCs w:val="24"/>
               <w:lang w:eastAsia="nb-NO"/>
               <w14:ligatures w14:val="standardContextual"/>
             </w:rPr>
           </w:pPr>
-          <w:hyperlink w:anchor="_Toc148622570" w:history="1">
+          <w:hyperlink w:anchor="_Toc160442714" w:history="1">
             <w:r>
               <w:rPr>
                 <w:rStyle w:val="Hyperkobling"/>
@@ -1411,7 +1562,7 @@
                 <w:noProof/>
                 <w:webHidden/>
               </w:rPr>
-              <w:instrText xml:space="preserve"> PAGEREF _Toc148622570 \h </w:instrText>
+              <w:instrText xml:space="preserve"> PAGEREF _Toc160442714 \h </w:instrText>
             </w:r>
             <w:r>
               <w:rPr>
@@ -1431,7 +1582,7 @@
                 <w:noProof/>
                 <w:webHidden/>
               </w:rPr>
-              <w:t>6</w:t>
+              <w:t>9</w:t>
             </w:r>
             <w:r>
               <w:rPr>
@@ -1449,11 +1600,13 @@
               <w:rFonts w:eastAsiaTheme="minorEastAsia"/>
               <w:noProof/>
               <w:kern w:val="2"/>
+              <w:sz w:val="24"/>
+              <w:szCs w:val="24"/>
               <w:lang w:eastAsia="nb-NO"/>
               <w14:ligatures w14:val="standardContextual"/>
             </w:rPr>
           </w:pPr>
-          <w:hyperlink w:anchor="_Toc148622571" w:history="1">
+          <w:hyperlink w:anchor="_Toc160442715" w:history="1">
             <w:r>
               <w:rPr>
                 <w:rStyle w:val="Hyperkobling"/>
@@ -1480,7 +1633,7 @@
                 <w:noProof/>
                 <w:webHidden/>
               </w:rPr>
-              <w:instrText xml:space="preserve"> PAGEREF _Toc148622571 \h </w:instrText>
+              <w:instrText xml:space="preserve"> PAGEREF _Toc160442715 \h </w:instrText>
             </w:r>
             <w:r>
               <w:rPr>
@@ -1500,7 +1653,7 @@
                 <w:noProof/>
                 <w:webHidden/>
               </w:rPr>
-              <w:t>7</w:t>
+              <w:t>10</w:t>
             </w:r>
             <w:r>
               <w:rPr>
@@ -1518,16 +1671,18 @@
               <w:rFonts w:eastAsiaTheme="minorEastAsia"/>
               <w:b w:val="0"/>
               <w:kern w:val="2"/>
+              <w:sz w:val="24"/>
+              <w:szCs w:val="24"/>
               <w:lang w:eastAsia="nb-NO"/>
               <w14:ligatures w14:val="standardContextual"/>
             </w:rPr>
           </w:pPr>
-          <w:hyperlink w:anchor="_Toc148622572" w:history="1">
+          <w:hyperlink w:anchor="_Toc160442716" w:history="1">
             <w:r>
               <w:rPr>
                 <w:rStyle w:val="Hyperkobling"/>
               </w:rPr>
-              <w:t>6 Litteraturliste</w:t>
+              <w:t>8 Litteraturliste</w:t>
             </w:r>
             <w:r>
               <w:rPr>
@@ -1545,7 +1700,7 @@
               <w:rPr>
                 <w:webHidden/>
               </w:rPr>
-              <w:instrText xml:space="preserve"> PAGEREF _Toc148622572 \h </w:instrText>
+              <w:instrText xml:space="preserve"> PAGEREF _Toc160442716 \h </w:instrText>
             </w:r>
             <w:r>
               <w:rPr>
@@ -1562,7 +1717,7 @@
               <w:rPr>
                 <w:webHidden/>
               </w:rPr>
-              <w:t>8</w:t>
+              <w:t>11</w:t>
             </w:r>
             <w:r>
               <w:rPr>
@@ -1600,71 +1755,119 @@
       <w:r>
         <w:br w:type="page"/>
       </w:r>
+    </w:p>
+    <w:p>
+      <w:pPr>
+        <w:pStyle w:val="Overskrift1"/>
+      </w:pPr>
+      <w:bookmarkStart w:id="0" w:name="_Ref135119762"/>
+      <w:bookmarkStart w:id="1" w:name="_Toc160442704"/>
       <w:r>
         <w:lastRenderedPageBreak/>
-        <w:t>|</w:t>
+        <w:t>Innledning</w:t>
+      </w:r>
+      <w:bookmarkEnd w:id="0"/>
+      <w:r>
+        <w:t>/Introduksjon</w:t>
+      </w:r>
+      <w:bookmarkEnd w:id="1"/>
+    </w:p>
+    <w:p>
+      <w:r>
+        <w:t xml:space="preserve">• [Prosjektbakgrunn]: Studentteamet undersøker mer ved å søke selv eller snakke med kundene og beskrive de organisatoriske, sosiale og tekniske kontekstene til prosjektet. </w:t>
+      </w:r>
+    </w:p>
+    <w:p>
+      <w:r>
+        <w:t xml:space="preserve">• [Prosjektmål]: konkrete prestasjonsmålene eller resultatene som prosjektet har som formål å oppnå. Målene bør være spesifikke, målbare, oppnåelige, relevante og tidsbestemte. </w:t>
+      </w:r>
+    </w:p>
+    <w:p>
+      <w:r>
+        <w:t xml:space="preserve">• [Interessenter]: presentasjon av nøkkelpersoner som er involvert i prosjektene </w:t>
+      </w:r>
+    </w:p>
+    <w:p>
+      <w:r>
+        <w:t xml:space="preserve">• [Gruppen]: hvert avsnitt presenterer informasjon for hvert medlem av gruppen. Kontaktinformasjon bør inkluderes </w:t>
+      </w:r>
+    </w:p>
+    <w:p>
+      <w:r>
+        <w:t xml:space="preserve">• [Veilederen]: navn og kontaktinformasjon </w:t>
+      </w:r>
+    </w:p>
+    <w:p>
+      <w:r>
+        <w:t xml:space="preserve">• [Omfang]: grensene og innholdet av prosjektet. Det beskriver hva prosjektet vil oppnå, hvilke oppgaver som skal utføres, og hvilke resultater som forventes. </w:t>
+      </w:r>
+    </w:p>
+    <w:p>
+      <w:r>
+        <w:t xml:space="preserve">• [Prosjektets ekskludering]: elementer, oppgaver eller områder som ikke er en del av prosjektets ansvarsområde. </w:t>
+      </w:r>
+    </w:p>
+    <w:p>
+      <w:r>
+        <w:t>• [Arbeidsfordeling]: dette er en viktig del. Teamet skal kunne rapportere hvor mye hvert teammedlem bidrar til prosjektet, når det gjelder type oppgaver og arbeidstid.</w:t>
+      </w:r>
+    </w:p>
+    <w:p>
+      <w:pPr>
+        <w:spacing w:after="160" w:line="259" w:lineRule="auto"/>
+      </w:pPr>
+      <w:r>
+        <w:br w:type="page"/>
       </w:r>
     </w:p>
     <w:p>
       <w:pPr>
         <w:pStyle w:val="Overskrift1"/>
       </w:pPr>
-      <w:bookmarkStart w:id="0" w:name="_Ref135119762"/>
-      <w:bookmarkStart w:id="1" w:name="_Toc148622562"/>
-      <w:r>
-        <w:t>Innledning</w:t>
-      </w:r>
-      <w:bookmarkEnd w:id="0"/>
-      <w:bookmarkEnd w:id="1"/>
-      <w:r>
-        <w:t>/Introduksjon</w:t>
-      </w:r>
-    </w:p>
-    <w:p>
-      <w:r>
-        <w:t xml:space="preserve">• [Prosjektbakgrunn]: Studentteamet undersøker mer ved å søke selv eller snakke med kundene og beskrive de organisatoriske, sosiale og tekniske kontekstene til prosjektet. </w:t>
-      </w:r>
-    </w:p>
-    <w:p>
-      <w:r>
-        <w:t xml:space="preserve">• [Prosjektmål]: konkrete prestasjonsmålene eller resultatene som prosjektet har som formål å oppnå. Målene bør være spesifikke, målbare, oppnåelige, relevante og tidsbestemte. </w:t>
-      </w:r>
-    </w:p>
-    <w:p>
-      <w:r>
-        <w:t xml:space="preserve">• [Interessenter]: presentasjon av nøkkelpersoner som er involvert i prosjektene </w:t>
-      </w:r>
-    </w:p>
-    <w:p>
-      <w:r>
-        <w:t xml:space="preserve">• [Gruppen]: hvert avsnitt presenterer informasjon for hvert medlem av gruppen. Kontaktinformasjon bør inkluderes </w:t>
-      </w:r>
-    </w:p>
-    <w:p>
-      <w:r>
-        <w:t xml:space="preserve">• [Veilederen]: navn og kontaktinformasjon </w:t>
-      </w:r>
-    </w:p>
-    <w:p>
-      <w:r>
-        <w:t xml:space="preserve">• [Omfang]: grensene og innholdet av prosjektet. Det beskriver hva prosjektet vil oppnå, hvilke oppgaver som skal utføres, og hvilke resultater som forventes. </w:t>
-      </w:r>
-    </w:p>
-    <w:p>
-      <w:r>
-        <w:t xml:space="preserve">• [Prosjektets ekskludering]: elementer, oppgaver eller områder som ikke er en del av prosjektets ansvarsområde. </w:t>
-      </w:r>
-    </w:p>
-    <w:p>
-      <w:r>
-        <w:t>• [Arbeidsfordeling]: dette er en viktig del. Teamet skal kunne rapportere hvor mye hvert teammedlem bidrar til prosjektet, når det gjelder type oppgaver og arbeidstid.</w:t>
-      </w:r>
+      <w:bookmarkStart w:id="2" w:name="_Toc160442705"/>
+      <w:r>
+        <w:lastRenderedPageBreak/>
+        <w:t>Prosjektplanlegging</w:t>
+      </w:r>
+      <w:bookmarkEnd w:id="2"/>
     </w:p>
     <w:p>
       <w:pPr>
         <w:spacing w:after="160" w:line="259" w:lineRule="auto"/>
       </w:pPr>
       <w:r>
+        <w:t xml:space="preserve">Scope planning </w:t>
+      </w:r>
+    </w:p>
+    <w:p>
+      <w:pPr>
+        <w:spacing w:after="160" w:line="259" w:lineRule="auto"/>
+      </w:pPr>
+      <w:r>
+        <w:t xml:space="preserve">Time planning </w:t>
+      </w:r>
+    </w:p>
+    <w:p>
+      <w:pPr>
+        <w:spacing w:after="160" w:line="259" w:lineRule="auto"/>
+      </w:pPr>
+      <w:proofErr w:type="spellStart"/>
+      <w:r>
+        <w:t>Communication</w:t>
+      </w:r>
+      <w:proofErr w:type="spellEnd"/>
+      <w:r>
+        <w:t xml:space="preserve"> plan </w:t>
+      </w:r>
+    </w:p>
+    <w:p>
+      <w:pPr>
+        <w:spacing w:after="160" w:line="259" w:lineRule="auto"/>
+      </w:pPr>
+      <w:r>
+        <w:t xml:space="preserve">Risk planning </w:t>
+      </w:r>
+      <w:r>
         <w:br w:type="page"/>
       </w:r>
     </w:p>
@@ -1672,12 +1875,242 @@
       <w:pPr>
         <w:pStyle w:val="Overskrift1"/>
       </w:pPr>
-      <w:bookmarkStart w:id="2" w:name="_Toc148622563"/>
+      <w:bookmarkStart w:id="3" w:name="_Toc160442706"/>
+      <w:r>
+        <w:lastRenderedPageBreak/>
+        <w:t>For-studie</w:t>
+      </w:r>
+      <w:bookmarkEnd w:id="3"/>
+    </w:p>
+    <w:p>
+      <w:pPr>
+        <w:spacing w:after="160" w:line="259" w:lineRule="auto"/>
+      </w:pPr>
+      <w:r>
+        <w:t xml:space="preserve">Forstudie-fasen, eller noen steder også kalt Sprint 0, utforskningsperioden. </w:t>
+      </w:r>
+      <w:r>
+        <w:br/>
+        <w:t xml:space="preserve">Inkludere hva vi vet fra før av om GPT-modeller. </w:t>
+      </w:r>
+    </w:p>
+    <w:p>
+      <w:pPr>
+        <w:spacing w:after="160" w:line="259" w:lineRule="auto"/>
+      </w:pPr>
+      <w:r>
+        <w:br w:type="page"/>
+      </w:r>
+    </w:p>
+    <w:p>
+      <w:pPr>
+        <w:pStyle w:val="Overskrift1"/>
+      </w:pPr>
+      <w:r>
+        <w:lastRenderedPageBreak/>
+        <w:t>Arbeidsmåte</w:t>
+      </w:r>
+    </w:p>
+    <w:p>
+      <w:r>
+        <w:t xml:space="preserve">Beskrive </w:t>
+      </w:r>
+      <w:proofErr w:type="spellStart"/>
+      <w:r>
+        <w:t>Scrum</w:t>
+      </w:r>
+      <w:proofErr w:type="spellEnd"/>
+      <w:r>
+        <w:t xml:space="preserve">, roller, møter, artefakter, </w:t>
+      </w:r>
+      <w:proofErr w:type="gramStart"/>
+      <w:r>
+        <w:t>prosjektledelsestavle,</w:t>
+      </w:r>
+      <w:proofErr w:type="gramEnd"/>
+      <w:r>
+        <w:t xml:space="preserve"> konfigurasjon </w:t>
+      </w:r>
+    </w:p>
+    <w:p>
+      <w:pPr>
+        <w:spacing w:after="160" w:line="259" w:lineRule="auto"/>
+      </w:pPr>
+      <w:r>
+        <w:br w:type="page"/>
+      </w:r>
+    </w:p>
+    <w:p>
+      <w:pPr>
+        <w:pStyle w:val="Overskrift1"/>
+      </w:pPr>
+      <w:proofErr w:type="spellStart"/>
+      <w:r>
+        <w:lastRenderedPageBreak/>
+        <w:t>Produktkø</w:t>
+      </w:r>
+      <w:proofErr w:type="spellEnd"/>
+    </w:p>
+    <w:p>
+      <w:r>
+        <w:t xml:space="preserve">Brukerhistorier, i </w:t>
+      </w:r>
+      <w:proofErr w:type="spellStart"/>
+      <w:r>
+        <w:t>tabellformat</w:t>
+      </w:r>
+      <w:proofErr w:type="spellEnd"/>
+      <w:r>
+        <w:t xml:space="preserve">: </w:t>
+      </w:r>
+    </w:p>
+    <w:p>
+      <w:proofErr w:type="spellStart"/>
+      <w:r>
+        <w:t>Backlog</w:t>
+      </w:r>
+      <w:proofErr w:type="spellEnd"/>
+      <w:r>
+        <w:t xml:space="preserve"> ID, beskrivelse, </w:t>
+      </w:r>
+      <w:proofErr w:type="gramStart"/>
+      <w:r>
+        <w:t>tidsestimat,</w:t>
+      </w:r>
+      <w:proofErr w:type="gramEnd"/>
+      <w:r>
+        <w:t xml:space="preserve"> prioritet</w:t>
+      </w:r>
+    </w:p>
+    <w:p>
+      <w:pPr>
+        <w:spacing w:after="160" w:line="259" w:lineRule="auto"/>
+      </w:pPr>
+      <w:r>
+        <w:br w:type="page"/>
+      </w:r>
+    </w:p>
+    <w:p>
+      <w:pPr>
+        <w:pStyle w:val="Overskrift1"/>
+      </w:pPr>
+      <w:r>
+        <w:lastRenderedPageBreak/>
+        <w:t>Løsningsdesign</w:t>
+      </w:r>
+    </w:p>
+    <w:p>
+      <w:r>
+        <w:t xml:space="preserve">Seksjonen presenterer produktets teknologiske design og grensesnittdesign (Se </w:t>
+      </w:r>
+      <w:proofErr w:type="spellStart"/>
+      <w:r>
+        <w:t>project</w:t>
+      </w:r>
+      <w:proofErr w:type="spellEnd"/>
+      <w:r>
+        <w:t xml:space="preserve"> report guideline) </w:t>
+      </w:r>
+    </w:p>
+    <w:p>
+      <w:pPr>
+        <w:spacing w:after="160" w:line="259" w:lineRule="auto"/>
+      </w:pPr>
+      <w:r>
+        <w:br w:type="page"/>
+      </w:r>
+    </w:p>
+    <w:p>
+      <w:pPr>
+        <w:pStyle w:val="Overskrift1"/>
+      </w:pPr>
+      <w:r>
+        <w:lastRenderedPageBreak/>
+        <w:t>Testing</w:t>
+      </w:r>
+    </w:p>
+    <w:p>
+      <w:r>
+        <w:t>Testplan, test case, testresultater</w:t>
+      </w:r>
+    </w:p>
+    <w:p>
+      <w:pPr>
+        <w:spacing w:after="160" w:line="259" w:lineRule="auto"/>
+      </w:pPr>
+      <w:r>
+        <w:br w:type="page"/>
+      </w:r>
+    </w:p>
+    <w:p>
+      <w:pPr>
+        <w:pStyle w:val="Overskrift1"/>
+      </w:pPr>
+      <w:r>
+        <w:lastRenderedPageBreak/>
+        <w:t>Sprintoppsummeringer</w:t>
+      </w:r>
+    </w:p>
+    <w:p>
+      <w:r>
+        <w:t>Oppsummering av hver sprint</w:t>
+      </w:r>
+      <w:r>
+        <w:t xml:space="preserve"> (Sprint rapporter), overordnet sprint plan </w:t>
+      </w:r>
+    </w:p>
+    <w:p>
+      <w:pPr>
+        <w:spacing w:after="160" w:line="259" w:lineRule="auto"/>
+      </w:pPr>
+      <w:r>
+        <w:br w:type="page"/>
+      </w:r>
+    </w:p>
+    <w:p>
+      <w:pPr>
+        <w:pStyle w:val="Overskrift1"/>
+      </w:pPr>
+      <w:r>
+        <w:lastRenderedPageBreak/>
+        <w:t>Prosjektevaluering</w:t>
+      </w:r>
+    </w:p>
+    <w:p>
+      <w:r>
+        <w:t xml:space="preserve">3 dokumenter som omhandler: </w:t>
+      </w:r>
+      <w:r>
+        <w:br/>
+        <w:t>Refleksjon over gruppe</w:t>
+      </w:r>
+      <w:r>
+        <w:br/>
+        <w:t>Refleksjon over emnet</w:t>
+      </w:r>
+      <w:r>
+        <w:br/>
+        <w:t>Refleksjon over PRO1000GPT</w:t>
+      </w:r>
+    </w:p>
+    <w:p>
+      <w:pPr>
+        <w:spacing w:after="160" w:line="259" w:lineRule="auto"/>
+      </w:pPr>
+      <w:r>
+        <w:br w:type="page"/>
+      </w:r>
+    </w:p>
+    <w:p>
+      <w:pPr>
+        <w:pStyle w:val="Overskrift1"/>
+      </w:pPr>
+      <w:bookmarkStart w:id="4" w:name="_Toc160442707"/>
       <w:r>
         <w:lastRenderedPageBreak/>
         <w:t>Innhold og struktur</w:t>
       </w:r>
-      <w:bookmarkEnd w:id="2"/>
+      <w:bookmarkEnd w:id="4"/>
     </w:p>
     <w:p>
       <w:r>
@@ -1800,12 +2233,12 @@
       <w:pPr>
         <w:pStyle w:val="Overskrift1"/>
       </w:pPr>
-      <w:bookmarkStart w:id="3" w:name="_Toc148622564"/>
+      <w:bookmarkStart w:id="5" w:name="_Toc160442708"/>
       <w:r>
         <w:lastRenderedPageBreak/>
         <w:t>Overskrifter</w:t>
       </w:r>
-      <w:bookmarkEnd w:id="3"/>
+      <w:bookmarkEnd w:id="5"/>
     </w:p>
     <w:p>
       <w:pPr>
@@ -1838,14 +2271,14 @@
       <w:pPr>
         <w:pStyle w:val="Overskrift2"/>
       </w:pPr>
-      <w:bookmarkStart w:id="4" w:name="_Toc148622565"/>
+      <w:bookmarkStart w:id="6" w:name="_Toc160442709"/>
       <w:r>
         <w:t>Overskrift</w:t>
       </w:r>
       <w:r>
         <w:t xml:space="preserve"> 2</w:t>
       </w:r>
-      <w:bookmarkEnd w:id="4"/>
+      <w:bookmarkEnd w:id="6"/>
     </w:p>
     <w:p>
       <w:pPr>
@@ -1871,14 +2304,14 @@
       <w:pPr>
         <w:pStyle w:val="Overskrift3"/>
       </w:pPr>
-      <w:bookmarkStart w:id="5" w:name="_Toc148622566"/>
+      <w:bookmarkStart w:id="7" w:name="_Toc160442710"/>
       <w:r>
         <w:t>Overskrift</w:t>
       </w:r>
       <w:r>
         <w:t xml:space="preserve"> 3</w:t>
       </w:r>
-      <w:bookmarkEnd w:id="5"/>
+      <w:bookmarkEnd w:id="7"/>
     </w:p>
     <w:p>
       <w:pPr>
@@ -1904,12 +2337,12 @@
       <w:pPr>
         <w:pStyle w:val="Overskrift1"/>
       </w:pPr>
-      <w:bookmarkStart w:id="6" w:name="_Toc148622567"/>
+      <w:bookmarkStart w:id="8" w:name="_Toc160442711"/>
       <w:r>
         <w:lastRenderedPageBreak/>
         <w:t>Kildehenvisninger, sitering og litteraturliste</w:t>
       </w:r>
-      <w:bookmarkEnd w:id="6"/>
+      <w:bookmarkEnd w:id="8"/>
     </w:p>
     <w:p>
       <w:r>
@@ -1950,12 +2383,12 @@
       <w:pPr>
         <w:pStyle w:val="Overskrift1"/>
       </w:pPr>
-      <w:bookmarkStart w:id="7" w:name="_Toc148622568"/>
+      <w:bookmarkStart w:id="9" w:name="_Toc160442712"/>
       <w:r>
         <w:lastRenderedPageBreak/>
         <w:t>Etiske retningslinjer for skriftlige studentoppgaver</w:t>
       </w:r>
-      <w:bookmarkEnd w:id="7"/>
+      <w:bookmarkEnd w:id="9"/>
     </w:p>
     <w:p>
       <w:pPr>
@@ -2059,11 +2492,11 @@
       <w:pPr>
         <w:pStyle w:val="Overskrift2"/>
       </w:pPr>
-      <w:bookmarkStart w:id="8" w:name="_Toc148622569"/>
+      <w:bookmarkStart w:id="10" w:name="_Toc160442713"/>
       <w:r>
         <w:t>Anonymisering av data</w:t>
       </w:r>
-      <w:bookmarkEnd w:id="8"/>
+      <w:bookmarkEnd w:id="10"/>
     </w:p>
     <w:p>
       <w:r>
@@ -2074,11 +2507,11 @@
       <w:pPr>
         <w:pStyle w:val="Overskrift2"/>
       </w:pPr>
-      <w:bookmarkStart w:id="9" w:name="_Toc148622570"/>
+      <w:bookmarkStart w:id="11" w:name="_Toc160442714"/>
       <w:r>
         <w:t>Formell tillatelse/samtykke</w:t>
       </w:r>
-      <w:bookmarkEnd w:id="9"/>
+      <w:bookmarkEnd w:id="11"/>
     </w:p>
     <w:p>
       <w:r>
@@ -2092,12 +2525,12 @@
       <w:pPr>
         <w:pStyle w:val="Overskrift2"/>
       </w:pPr>
-      <w:bookmarkStart w:id="10" w:name="_Toc148622571"/>
+      <w:bookmarkStart w:id="12" w:name="_Toc160442715"/>
       <w:r>
         <w:lastRenderedPageBreak/>
         <w:t>Offentliggjøring av oppgaver</w:t>
       </w:r>
-      <w:bookmarkEnd w:id="10"/>
+      <w:bookmarkEnd w:id="12"/>
     </w:p>
     <w:p>
       <w:r>
@@ -2116,12 +2549,12 @@
       <w:pPr>
         <w:pStyle w:val="Overskrift1"/>
       </w:pPr>
-      <w:bookmarkStart w:id="11" w:name="_Toc148622572"/>
+      <w:bookmarkStart w:id="13" w:name="_Toc160442716"/>
       <w:r>
         <w:lastRenderedPageBreak/>
         <w:t>Litteraturliste</w:t>
       </w:r>
-      <w:bookmarkEnd w:id="11"/>
+      <w:bookmarkEnd w:id="13"/>
     </w:p>
     <w:p>
       <w:pPr>
@@ -2970,11 +3403,127 @@
       </w:rPr>
     </w:lvl>
   </w:abstractNum>
+  <w:abstractNum w:abstractNumId="2" w15:restartNumberingAfterBreak="0">
+    <w:nsid w:val="52B119C5"/>
+    <w:multiLevelType w:val="hybridMultilevel"/>
+    <w:tmpl w:val="87B241C8"/>
+    <w:lvl w:ilvl="0" w:tplc="04140001">
+      <w:start w:val="1"/>
+      <w:numFmt w:val="bullet"/>
+      <w:lvlText w:val=""/>
+      <w:lvlJc w:val="left"/>
+      <w:pPr>
+        <w:ind w:left="3600" w:hanging="360"/>
+      </w:pPr>
+      <w:rPr>
+        <w:rFonts w:ascii="Symbol" w:hAnsi="Symbol" w:hint="default"/>
+      </w:rPr>
+    </w:lvl>
+    <w:lvl w:ilvl="1" w:tplc="04140003" w:tentative="1">
+      <w:start w:val="1"/>
+      <w:numFmt w:val="bullet"/>
+      <w:lvlText w:val="o"/>
+      <w:lvlJc w:val="left"/>
+      <w:pPr>
+        <w:ind w:left="4320" w:hanging="360"/>
+      </w:pPr>
+      <w:rPr>
+        <w:rFonts w:ascii="Courier New" w:hAnsi="Courier New" w:cs="Courier New" w:hint="default"/>
+      </w:rPr>
+    </w:lvl>
+    <w:lvl w:ilvl="2" w:tplc="04140005" w:tentative="1">
+      <w:start w:val="1"/>
+      <w:numFmt w:val="bullet"/>
+      <w:lvlText w:val=""/>
+      <w:lvlJc w:val="left"/>
+      <w:pPr>
+        <w:ind w:left="5040" w:hanging="360"/>
+      </w:pPr>
+      <w:rPr>
+        <w:rFonts w:ascii="Wingdings" w:hAnsi="Wingdings" w:hint="default"/>
+      </w:rPr>
+    </w:lvl>
+    <w:lvl w:ilvl="3" w:tplc="04140001" w:tentative="1">
+      <w:start w:val="1"/>
+      <w:numFmt w:val="bullet"/>
+      <w:lvlText w:val=""/>
+      <w:lvlJc w:val="left"/>
+      <w:pPr>
+        <w:ind w:left="5760" w:hanging="360"/>
+      </w:pPr>
+      <w:rPr>
+        <w:rFonts w:ascii="Symbol" w:hAnsi="Symbol" w:hint="default"/>
+      </w:rPr>
+    </w:lvl>
+    <w:lvl w:ilvl="4" w:tplc="04140003" w:tentative="1">
+      <w:start w:val="1"/>
+      <w:numFmt w:val="bullet"/>
+      <w:lvlText w:val="o"/>
+      <w:lvlJc w:val="left"/>
+      <w:pPr>
+        <w:ind w:left="6480" w:hanging="360"/>
+      </w:pPr>
+      <w:rPr>
+        <w:rFonts w:ascii="Courier New" w:hAnsi="Courier New" w:cs="Courier New" w:hint="default"/>
+      </w:rPr>
+    </w:lvl>
+    <w:lvl w:ilvl="5" w:tplc="04140005" w:tentative="1">
+      <w:start w:val="1"/>
+      <w:numFmt w:val="bullet"/>
+      <w:lvlText w:val=""/>
+      <w:lvlJc w:val="left"/>
+      <w:pPr>
+        <w:ind w:left="7200" w:hanging="360"/>
+      </w:pPr>
+      <w:rPr>
+        <w:rFonts w:ascii="Wingdings" w:hAnsi="Wingdings" w:hint="default"/>
+      </w:rPr>
+    </w:lvl>
+    <w:lvl w:ilvl="6" w:tplc="04140001" w:tentative="1">
+      <w:start w:val="1"/>
+      <w:numFmt w:val="bullet"/>
+      <w:lvlText w:val=""/>
+      <w:lvlJc w:val="left"/>
+      <w:pPr>
+        <w:ind w:left="7920" w:hanging="360"/>
+      </w:pPr>
+      <w:rPr>
+        <w:rFonts w:ascii="Symbol" w:hAnsi="Symbol" w:hint="default"/>
+      </w:rPr>
+    </w:lvl>
+    <w:lvl w:ilvl="7" w:tplc="04140003" w:tentative="1">
+      <w:start w:val="1"/>
+      <w:numFmt w:val="bullet"/>
+      <w:lvlText w:val="o"/>
+      <w:lvlJc w:val="left"/>
+      <w:pPr>
+        <w:ind w:left="8640" w:hanging="360"/>
+      </w:pPr>
+      <w:rPr>
+        <w:rFonts w:ascii="Courier New" w:hAnsi="Courier New" w:cs="Courier New" w:hint="default"/>
+      </w:rPr>
+    </w:lvl>
+    <w:lvl w:ilvl="8" w:tplc="04140005" w:tentative="1">
+      <w:start w:val="1"/>
+      <w:numFmt w:val="bullet"/>
+      <w:lvlText w:val=""/>
+      <w:lvlJc w:val="left"/>
+      <w:pPr>
+        <w:ind w:left="9360" w:hanging="360"/>
+      </w:pPr>
+      <w:rPr>
+        <w:rFonts w:ascii="Wingdings" w:hAnsi="Wingdings" w:hint="default"/>
+      </w:rPr>
+    </w:lvl>
+  </w:abstractNum>
   <w:num w:numId="1" w16cid:durableId="1145856644">
     <w:abstractNumId w:val="1"/>
   </w:num>
   <w:num w:numId="2" w16cid:durableId="2117091572">
     <w:abstractNumId w:val="0"/>
+  </w:num>
+  <w:num w:numId="3" w16cid:durableId="528615072">
+    <w:abstractNumId w:val="2"/>
   </w:num>
 </w:numbering>
 </file>
@@ -4306,44 +4855,17 @@
 </file>
 
 <file path=customXml/item1.xml><?xml version="1.0" encoding="utf-8"?>
+<b:Sources xmlns:b="http://schemas.openxmlformats.org/officeDocument/2006/bibliography" xmlns="http://schemas.openxmlformats.org/officeDocument/2006/bibliography" SelectedStyle="\APASixthEditionOfficeOnline.xsl" StyleName="APA" Version="6"/>
+</file>
+
+<file path=customXml/item2.xml><?xml version="1.0" encoding="utf-8"?>
 <root>
   <title/>
   <forfatternavn/>
 </root>
 </file>
 
-<file path=customXml/item2.xml><?xml version="1.0" encoding="utf-8"?>
-<b:Sources xmlns:b="http://schemas.openxmlformats.org/officeDocument/2006/bibliography" xmlns="http://schemas.openxmlformats.org/officeDocument/2006/bibliography" SelectedStyle="\APASixthEditionOfficeOnline.xsl" StyleName="APA" Version="6"/>
-</file>
-
 <file path=customXml/item3.xml><?xml version="1.0" encoding="utf-8"?>
-<?mso-contentType ?>
-<FormTemplates xmlns="http://schemas.microsoft.com/sharepoint/v3/contenttype/forms">
-  <Display>DocumentLibraryForm</Display>
-  <Edit>DocumentLibraryForm</Edit>
-  <New>DocumentLibraryForm</New>
-</FormTemplates>
-</file>
-
-<file path=customXml/item4.xml><?xml version="1.0" encoding="utf-8"?>
-<p:properties xmlns:p="http://schemas.microsoft.com/office/2006/metadata/properties" xmlns:xsi="http://www.w3.org/2001/XMLSchema-instance" xmlns:pc="http://schemas.microsoft.com/office/infopath/2007/PartnerControls">
-  <documentManagement>
-    <TaxCatchAll xmlns="66723462-2dc5-4c5a-aa1b-5cb24153de35" xsi:nil="true"/>
-    <lcf76f155ced4ddcb4097134ff3c332f xmlns="8850eb10-d649-467d-b1dd-97d988e6db79">
-      <Terms xmlns="http://schemas.microsoft.com/office/infopath/2007/PartnerControls"/>
-    </lcf76f155ced4ddcb4097134ff3c332f>
-    <Hvem xmlns="8850eb10-d649-467d-b1dd-97d988e6db79">
-      <UserInfo>
-        <DisplayName/>
-        <AccountId xsi:nil="true"/>
-        <AccountType/>
-      </UserInfo>
-    </Hvem>
-  </documentManagement>
-</p:properties>
-</file>
-
-<file path=customXml/item5.xml><?xml version="1.0" encoding="utf-8"?>
 <ct:contentTypeSchema xmlns:ct="http://schemas.microsoft.com/office/2006/metadata/contentType" xmlns:ma="http://schemas.microsoft.com/office/2006/metadata/properties/metaAttributes" ct:_="" ma:_="" ma:contentTypeName="Dokument" ma:contentTypeID="0x010100542D68B73D63E04DAD6A75F73B258B6F" ma:contentTypeVersion="18" ma:contentTypeDescription="Opprett et nytt dokument." ma:contentTypeScope="" ma:versionID="2e7bfae316512bf3aa2bc76ce71697fa">
   <xsd:schema xmlns:xsd="http://www.w3.org/2001/XMLSchema" xmlns:xs="http://www.w3.org/2001/XMLSchema" xmlns:p="http://schemas.microsoft.com/office/2006/metadata/properties" xmlns:ns2="8850eb10-d649-467d-b1dd-97d988e6db79" xmlns:ns3="66723462-2dc5-4c5a-aa1b-5cb24153de35" targetNamespace="http://schemas.microsoft.com/office/2006/metadata/properties" ma:root="true" ma:fieldsID="e230f4ff2ed2c7d9a944969e33535601" ns2:_="" ns3:_="">
     <xsd:import namespace="8850eb10-d649-467d-b1dd-97d988e6db79"/>
@@ -4612,13 +5134,34 @@
 </ct:contentTypeSchema>
 </file>
 
-<file path=customXml/itemProps1.xml><?xml version="1.0" encoding="utf-8"?>
-<ds:datastoreItem xmlns:ds="http://schemas.openxmlformats.org/officeDocument/2006/customXml" ds:itemID="{0AE3DB6D-AF43-42D4-A37B-3233F98FDBB9}">
-  <ds:schemaRefs/>
-</ds:datastoreItem>
+<file path=customXml/item4.xml><?xml version="1.0" encoding="utf-8"?>
+<p:properties xmlns:p="http://schemas.microsoft.com/office/2006/metadata/properties" xmlns:xsi="http://www.w3.org/2001/XMLSchema-instance" xmlns:pc="http://schemas.microsoft.com/office/infopath/2007/PartnerControls">
+  <documentManagement>
+    <TaxCatchAll xmlns="66723462-2dc5-4c5a-aa1b-5cb24153de35" xsi:nil="true"/>
+    <lcf76f155ced4ddcb4097134ff3c332f xmlns="8850eb10-d649-467d-b1dd-97d988e6db79">
+      <Terms xmlns="http://schemas.microsoft.com/office/infopath/2007/PartnerControls"/>
+    </lcf76f155ced4ddcb4097134ff3c332f>
+    <Hvem xmlns="8850eb10-d649-467d-b1dd-97d988e6db79">
+      <UserInfo>
+        <DisplayName/>
+        <AccountId xsi:nil="true"/>
+        <AccountType/>
+      </UserInfo>
+    </Hvem>
+  </documentManagement>
+</p:properties>
 </file>
 
-<file path=customXml/itemProps2.xml><?xml version="1.0" encoding="utf-8"?>
+<file path=customXml/item5.xml><?xml version="1.0" encoding="utf-8"?>
+<?mso-contentType ?>
+<FormTemplates xmlns="http://schemas.microsoft.com/sharepoint/v3/contenttype/forms">
+  <Display>DocumentLibraryForm</Display>
+  <Edit>DocumentLibraryForm</Edit>
+  <New>DocumentLibraryForm</New>
+</FormTemplates>
+</file>
+
+<file path=customXml/itemProps1.xml><?xml version="1.0" encoding="utf-8"?>
 <ds:datastoreItem xmlns:ds="http://schemas.openxmlformats.org/officeDocument/2006/customXml" ds:itemID="{DC92F9EE-BBE5-4736-AAAA-7C361AF0B722}">
   <ds:schemaRefs>
     <ds:schemaRef ds:uri="http://schemas.openxmlformats.org/officeDocument/2006/bibliography"/>
@@ -4626,10 +5169,27 @@
 </ds:datastoreItem>
 </file>
 
+<file path=customXml/itemProps2.xml><?xml version="1.0" encoding="utf-8"?>
+<ds:datastoreItem xmlns:ds="http://schemas.openxmlformats.org/officeDocument/2006/customXml" ds:itemID="{0AE3DB6D-AF43-42D4-A37B-3233F98FDBB9}">
+  <ds:schemaRefs/>
+</ds:datastoreItem>
+</file>
+
 <file path=customXml/itemProps3.xml><?xml version="1.0" encoding="utf-8"?>
-<ds:datastoreItem xmlns:ds="http://schemas.openxmlformats.org/officeDocument/2006/customXml" ds:itemID="{A3CF380C-CA59-4580-9AD1-C69AB775B169}">
+<ds:datastoreItem xmlns:ds="http://schemas.openxmlformats.org/officeDocument/2006/customXml" ds:itemID="{84D8EEA5-95A4-4E0D-B0DE-836A38F5D1F6}">
   <ds:schemaRefs>
-    <ds:schemaRef ds:uri="http://schemas.microsoft.com/sharepoint/v3/contenttype/forms"/>
+    <ds:schemaRef ds:uri="http://schemas.microsoft.com/office/2006/metadata/contentType"/>
+    <ds:schemaRef ds:uri="http://schemas.microsoft.com/office/2006/metadata/properties/metaAttributes"/>
+    <ds:schemaRef ds:uri="http://www.w3.org/2001/XMLSchema"/>
+    <ds:schemaRef ds:uri="http://schemas.microsoft.com/office/2006/metadata/properties"/>
+    <ds:schemaRef ds:uri="8850eb10-d649-467d-b1dd-97d988e6db79"/>
+    <ds:schemaRef ds:uri="66723462-2dc5-4c5a-aa1b-5cb24153de35"/>
+    <ds:schemaRef ds:uri="http://schemas.microsoft.com/office/2006/documentManagement/types"/>
+    <ds:schemaRef ds:uri="http://schemas.microsoft.com/office/infopath/2007/PartnerControls"/>
+    <ds:schemaRef ds:uri="http://schemas.openxmlformats.org/package/2006/metadata/core-properties"/>
+    <ds:schemaRef ds:uri="http://purl.org/dc/elements/1.1/"/>
+    <ds:schemaRef ds:uri="http://purl.org/dc/terms/"/>
+    <ds:schemaRef ds:uri="http://schemas.microsoft.com/internal/obd"/>
   </ds:schemaRefs>
 </ds:datastoreItem>
 </file>
@@ -4646,20 +5206,9 @@
 </file>
 
 <file path=customXml/itemProps5.xml><?xml version="1.0" encoding="utf-8"?>
-<ds:datastoreItem xmlns:ds="http://schemas.openxmlformats.org/officeDocument/2006/customXml" ds:itemID="{84D8EEA5-95A4-4E0D-B0DE-836A38F5D1F6}">
+<ds:datastoreItem xmlns:ds="http://schemas.openxmlformats.org/officeDocument/2006/customXml" ds:itemID="{A3CF380C-CA59-4580-9AD1-C69AB775B169}">
   <ds:schemaRefs>
-    <ds:schemaRef ds:uri="http://schemas.microsoft.com/office/2006/metadata/contentType"/>
-    <ds:schemaRef ds:uri="http://schemas.microsoft.com/office/2006/metadata/properties/metaAttributes"/>
-    <ds:schemaRef ds:uri="http://www.w3.org/2001/XMLSchema"/>
-    <ds:schemaRef ds:uri="http://schemas.microsoft.com/office/2006/metadata/properties"/>
-    <ds:schemaRef ds:uri="8850eb10-d649-467d-b1dd-97d988e6db79"/>
-    <ds:schemaRef ds:uri="66723462-2dc5-4c5a-aa1b-5cb24153de35"/>
-    <ds:schemaRef ds:uri="http://schemas.microsoft.com/office/2006/documentManagement/types"/>
-    <ds:schemaRef ds:uri="http://schemas.microsoft.com/office/infopath/2007/PartnerControls"/>
-    <ds:schemaRef ds:uri="http://schemas.openxmlformats.org/package/2006/metadata/core-properties"/>
-    <ds:schemaRef ds:uri="http://purl.org/dc/elements/1.1/"/>
-    <ds:schemaRef ds:uri="http://purl.org/dc/terms/"/>
-    <ds:schemaRef ds:uri="http://schemas.microsoft.com/internal/obd"/>
+    <ds:schemaRef ds:uri="http://schemas.microsoft.com/sharepoint/v3/contenttype/forms"/>
   </ds:schemaRefs>
 </ds:datastoreItem>
 </file>